--- a/Document/Proposal-Group-5.docx
+++ b/Document/Proposal-Group-5.docx
@@ -1,6 +1,6 @@
 
 <file path=word/document.xml><?xml version="1.0" encoding="utf-8"?>
-<w:document xmlns:wpc="http://schemas.microsoft.com/office/word/2010/wordprocessingCanvas" xmlns:cx="http://schemas.microsoft.com/office/drawing/2014/chartex" xmlns:mc="http://schemas.openxmlformats.org/markup-compatibility/2006" xmlns:o="urn:schemas-microsoft-com:office:office" xmlns:r="http://schemas.openxmlformats.org/officeDocument/2006/relationships" xmlns:m="http://schemas.openxmlformats.org/officeDocument/2006/math" xmlns:v="urn:schemas-microsoft-com:vml" xmlns:wp14="http://schemas.microsoft.com/office/word/2010/wordprocessingDrawing" xmlns:wp="http://schemas.openxmlformats.org/drawingml/2006/wordprocessingDrawing" xmlns:w10="urn:schemas-microsoft-com:office:word" xmlns:w="http://schemas.openxmlformats.org/wordprocessingml/2006/main" xmlns:w14="http://schemas.microsoft.com/office/word/2010/wordml" xmlns:w15="http://schemas.microsoft.com/office/word/2012/wordml" xmlns:w16se="http://schemas.microsoft.com/office/word/2015/wordml/symex" xmlns:wpg="http://schemas.microsoft.com/office/word/2010/wordprocessingGroup" xmlns:wpi="http://schemas.microsoft.com/office/word/2010/wordprocessingInk" xmlns:wne="http://schemas.microsoft.com/office/word/2006/wordml" xmlns:wps="http://schemas.microsoft.com/office/word/2010/wordprocessingShape" mc:Ignorable="w14 w15 w16se wp14">
+<w:document xmlns:wpc="http://schemas.microsoft.com/office/word/2010/wordprocessingCanvas" xmlns:cx="http://schemas.microsoft.com/office/drawing/2014/chartex" xmlns:cx1="http://schemas.microsoft.com/office/drawing/2015/9/8/chartex" xmlns:cx2="http://schemas.microsoft.com/office/drawing/2015/10/21/chartex" xmlns:cx3="http://schemas.microsoft.com/office/drawing/2016/5/9/chartex" xmlns:cx4="http://schemas.microsoft.com/office/drawing/2016/5/10/chartex" xmlns:cx5="http://schemas.microsoft.com/office/drawing/2016/5/11/chartex" xmlns:cx6="http://schemas.microsoft.com/office/drawing/2016/5/12/chartex" xmlns:cx7="http://schemas.microsoft.com/office/drawing/2016/5/13/chartex" xmlns:cx8="http://schemas.microsoft.com/office/drawing/2016/5/14/chartex" xmlns:mc="http://schemas.openxmlformats.org/markup-compatibility/2006" xmlns:aink="http://schemas.microsoft.com/office/drawing/2016/ink" xmlns:am3d="http://schemas.microsoft.com/office/drawing/2017/model3d" xmlns:o="urn:schemas-microsoft-com:office:office" xmlns:oel="http://schemas.microsoft.com/office/2019/extlst" xmlns:r="http://schemas.openxmlformats.org/officeDocument/2006/relationships" xmlns:m="http://schemas.openxmlformats.org/officeDocument/2006/math" xmlns:v="urn:schemas-microsoft-com:vml" xmlns:wp14="http://schemas.microsoft.com/office/word/2010/wordprocessingDrawing" xmlns:wp="http://schemas.openxmlformats.org/drawingml/2006/wordprocessingDrawing" xmlns:w10="urn:schemas-microsoft-com:office:word" xmlns:w="http://schemas.openxmlformats.org/wordprocessingml/2006/main" xmlns:w14="http://schemas.microsoft.com/office/word/2010/wordml" xmlns:w15="http://schemas.microsoft.com/office/word/2012/wordml" xmlns:w16cex="http://schemas.microsoft.com/office/word/2018/wordml/cex" xmlns:w16cid="http://schemas.microsoft.com/office/word/2016/wordml/cid" xmlns:w16="http://schemas.microsoft.com/office/word/2018/wordml" xmlns:w16sdtdh="http://schemas.microsoft.com/office/word/2020/wordml/sdtdatahash" xmlns:w16se="http://schemas.microsoft.com/office/word/2015/wordml/symex" xmlns:wpg="http://schemas.microsoft.com/office/word/2010/wordprocessingGroup" xmlns:wpi="http://schemas.microsoft.com/office/word/2010/wordprocessingInk" xmlns:wne="http://schemas.microsoft.com/office/word/2006/wordml" xmlns:wps="http://schemas.microsoft.com/office/word/2010/wordprocessingShape" mc:Ignorable="w14 w15 w16se w16cid w16 w16cex w16sdtdh wp14">
   <w:body>
     <w:p>
       <w:pPr>
@@ -56,7 +56,7 @@
           <w:lang w:val="en-US"/>
         </w:rPr>
         <w:drawing>
-          <wp:inline distT="114300" distB="114300" distL="114300" distR="114300">
+          <wp:inline distT="114300" distB="114300" distL="114300" distR="114300" wp14:anchorId="47FB78B7" wp14:editId="1552CD77">
             <wp:extent cx="2466975" cy="2466975"/>
             <wp:effectExtent l="0" t="0" r="0" b="0"/>
             <wp:docPr id="6" name="image5.png"/>
@@ -69,7 +69,7 @@
                     <pic:cNvPicPr preferRelativeResize="0"/>
                   </pic:nvPicPr>
                   <pic:blipFill>
-                    <a:blip r:embed="rId7"/>
+                    <a:blip r:embed="rId8"/>
                     <a:srcRect/>
                     <a:stretch>
                       <a:fillRect/>
@@ -326,6 +326,18 @@
                 </w:rPr>
                 <w:t>‬</w:t>
               </w:r>
+              <w:r>
+                <w:t>‬</w:t>
+              </w:r>
+              <w:r>
+                <w:t>‬</w:t>
+              </w:r>
+              <w:r>
+                <w:t>‬</w:t>
+              </w:r>
+              <w:r>
+                <w:t>‬</w:t>
+              </w:r>
             </w:dir>
           </w:dir>
         </w:dir>
@@ -389,6 +401,8 @@
         </w:rPr>
         <w:t>گروه ۵: ترلان بهادری - همیلا میلی</w:t>
       </w:r>
+      <w:bookmarkStart w:id="1" w:name="_r5jp4zvstbp0" w:colFirst="0" w:colLast="0"/>
+      <w:bookmarkEnd w:id="1"/>
     </w:p>
     <w:p>
       <w:pPr>
@@ -398,25 +412,6 @@
           <w:rFonts w:ascii="XB Niloofar" w:hAnsi="XB Niloofar" w:cs="XB Niloofar"/>
         </w:rPr>
       </w:pPr>
-      <w:bookmarkStart w:id="1" w:name="_r5jp4zvstbp0" w:colFirst="0" w:colLast="0"/>
-      <w:bookmarkEnd w:id="1"/>
-    </w:p>
-    <w:p>
-      <w:pPr>
-        <w:bidi/>
-        <w:rPr>
-          <w:rFonts w:ascii="XB Niloofar" w:hAnsi="XB Niloofar" w:cs="XB Niloofar"/>
-        </w:rPr>
-      </w:pPr>
-    </w:p>
-    <w:p>
-      <w:pPr>
-        <w:pStyle w:val="Heading1"/>
-        <w:bidi/>
-        <w:rPr>
-          <w:rFonts w:ascii="XB Niloofar" w:hAnsi="XB Niloofar" w:cs="XB Niloofar"/>
-        </w:rPr>
-      </w:pPr>
       <w:bookmarkStart w:id="2" w:name="_l5555veypm9t" w:colFirst="0" w:colLast="0"/>
       <w:bookmarkEnd w:id="2"/>
       <w:r>
@@ -424,6 +419,7 @@
           <w:rFonts w:ascii="XB Niloofar" w:hAnsi="XB Niloofar" w:cs="XB Niloofar"/>
           <w:rtl/>
         </w:rPr>
+        <w:lastRenderedPageBreak/>
         <w:t>فهرست</w:t>
       </w:r>
     </w:p>
@@ -439,7 +435,6 @@
           <w:docPartUnique/>
         </w:docPartObj>
       </w:sdtPr>
-      <w:sdtEndPr/>
       <w:sdtContent>
         <w:p>
           <w:pPr>
@@ -688,18 +683,7 @@
                 <w:szCs w:val="24"/>
                 <w:rtl/>
               </w:rPr>
-              <w:t>پ</w:t>
-            </w:r>
-            <w:r>
-              <w:rPr>
-                <w:rFonts w:ascii="XB Niloofar" w:hAnsi="XB Niloofar" w:cs="XB Niloofar"/>
-                <w:b/>
-                <w:color w:val="000000"/>
-                <w:sz w:val="24"/>
-                <w:szCs w:val="24"/>
-                <w:rtl/>
-              </w:rPr>
-              <w:t>روژه</w:t>
+              <w:t>پروژه</w:t>
             </w:r>
           </w:hyperlink>
           <w:r>
@@ -1231,7 +1215,7 @@
               <w:noProof/>
               <w:rtl/>
             </w:rPr>
-            <w:t>5</w:t>
+            <w:t>6</w:t>
           </w:r>
           <w:r>
             <w:rPr>
@@ -1329,7 +1313,7 @@
               <w:noProof/>
               <w:rtl/>
             </w:rPr>
-            <w:t>5</w:t>
+            <w:t>6</w:t>
           </w:r>
           <w:r>
             <w:rPr>
@@ -1427,7 +1411,7 @@
               <w:noProof/>
               <w:rtl/>
             </w:rPr>
-            <w:t>6</w:t>
+            <w:t>7</w:t>
           </w:r>
           <w:r>
             <w:rPr>
@@ -1555,7 +1539,7 @@
               <w:noProof/>
               <w:rtl/>
             </w:rPr>
-            <w:t>6</w:t>
+            <w:t>8</w:t>
           </w:r>
           <w:r>
             <w:rPr>
@@ -1653,7 +1637,7 @@
               <w:noProof/>
               <w:rtl/>
             </w:rPr>
-            <w:t>7</w:t>
+            <w:t>9</w:t>
           </w:r>
           <w:r>
             <w:rPr>
@@ -1755,7 +1739,7 @@
               <w:noProof/>
               <w:rtl/>
             </w:rPr>
-            <w:t>7</w:t>
+            <w:t>9</w:t>
           </w:r>
           <w:r>
             <w:rPr>
@@ -1842,7 +1826,7 @@
               <w:noProof/>
               <w:rtl/>
             </w:rPr>
-            <w:t>8</w:t>
+            <w:t>10</w:t>
           </w:r>
           <w:r>
             <w:rPr>
@@ -1929,7 +1913,7 @@
               <w:noProof/>
               <w:rtl/>
             </w:rPr>
-            <w:t>8</w:t>
+            <w:t>10</w:t>
           </w:r>
           <w:r>
             <w:rPr>
@@ -2016,7 +2000,7 @@
               <w:noProof/>
               <w:rtl/>
             </w:rPr>
-            <w:t>8</w:t>
+            <w:t>10</w:t>
           </w:r>
           <w:r>
             <w:rPr>
@@ -2103,7 +2087,7 @@
               <w:noProof/>
               <w:rtl/>
             </w:rPr>
-            <w:t>8</w:t>
+            <w:t>10</w:t>
           </w:r>
           <w:r>
             <w:rPr>
@@ -2190,7 +2174,7 @@
               <w:noProof/>
               <w:rtl/>
             </w:rPr>
-            <w:t>8</w:t>
+            <w:t>10</w:t>
           </w:r>
           <w:r>
             <w:rPr>
@@ -2258,13 +2242,7 @@
             <w:rPr>
               <w:rFonts w:ascii="XB Niloofar" w:hAnsi="XB Niloofar" w:cs="XB Niloofar"/>
             </w:rPr>
-            <w:instrText xml:space="preserve"> PAG</w:instrText>
-          </w:r>
-          <w:r>
-            <w:rPr>
-              <w:rFonts w:ascii="XB Niloofar" w:hAnsi="XB Niloofar" w:cs="XB Niloofar"/>
-            </w:rPr>
-            <w:instrText xml:space="preserve">EREF _4b8fp6rshsbr \h </w:instrText>
+            <w:instrText xml:space="preserve"> PAGEREF _4b8fp6rshsbr \h </w:instrText>
           </w:r>
           <w:r>
             <w:rPr>
@@ -2283,7 +2261,7 @@
               <w:noProof/>
               <w:rtl/>
             </w:rPr>
-            <w:t>8</w:t>
+            <w:t>10</w:t>
           </w:r>
           <w:r>
             <w:rPr>
@@ -2355,7 +2333,7 @@
               <w:noProof/>
               <w:rtl/>
             </w:rPr>
-            <w:t>9</w:t>
+            <w:t>11</w:t>
           </w:r>
           <w:r>
             <w:rPr>
@@ -2382,22 +2360,6 @@
     </w:p>
     <w:p>
       <w:pPr>
-        <w:bidi/>
-        <w:rPr>
-          <w:rFonts w:ascii="XB Niloofar" w:hAnsi="XB Niloofar" w:cs="XB Niloofar"/>
-        </w:rPr>
-      </w:pPr>
-    </w:p>
-    <w:p>
-      <w:pPr>
-        <w:bidi/>
-        <w:rPr>
-          <w:rFonts w:ascii="XB Niloofar" w:hAnsi="XB Niloofar" w:cs="XB Niloofar"/>
-        </w:rPr>
-      </w:pPr>
-    </w:p>
-    <w:p>
-      <w:pPr>
         <w:pStyle w:val="Heading1"/>
         <w:bidi/>
         <w:spacing w:before="200"/>
@@ -2412,6 +2374,7 @@
           <w:rFonts w:ascii="XB Niloofar" w:hAnsi="XB Niloofar" w:cs="XB Niloofar"/>
           <w:rtl/>
         </w:rPr>
+        <w:lastRenderedPageBreak/>
         <w:t>مقدمه</w:t>
       </w:r>
     </w:p>
@@ -2427,14 +2390,7 @@
           <w:rFonts w:ascii="XB Niloofar" w:hAnsi="XB Niloofar" w:cs="XB Niloofar"/>
           <w:rtl/>
         </w:rPr>
-        <w:t>هدف از انجام این پروژه طراحی یک سامانه کمک نگهدارنده خط است. با پیشرفت تکنولوژی خودروها و خودران شدن آنها، لازم است سیستم‌های نگهدارنده خط دقیق‌تر از گذشته عمل کنند و به همین جه</w:t>
-      </w:r>
-      <w:r>
-        <w:rPr>
-          <w:rFonts w:ascii="XB Niloofar" w:hAnsi="XB Niloofar" w:cs="XB Niloofar"/>
-          <w:rtl/>
-        </w:rPr>
-        <w:t>ت این پروژه با هدف پیاده‌سازی هر چه بهتر این سیستم‌ها طراحی خواهد شد. برای پیاده‌سازی می‌توان از هر دو روش سخت‌افزاری و نرم‌افزاری استفاده نمود. به دلیل در دسترس بودن حالت نرم‌افزاری، این روش را برای پیاده‌سازی پروژه در نظر خواهیم گرفت.</w:t>
+        <w:t>هدف از انجام این پروژه طراحی یک سامانه کمک نگهدارنده خط است. با پیشرفت تکنولوژی خودروها و خودران شدن آنها، لازم است سیستم‌های نگهدارنده خط دقیق‌تر از گذشته عمل کنند و به همین جهت این پروژه با هدف پیاده‌سازی هر چه بهتر این سیستم‌ها طراحی خواهد شد. برای پیاده‌سازی می‌توان از هر دو روش سخت‌افزاری و نرم‌افزاری استفاده نمود. به دلیل در دسترس بودن حالت نرم‌افزاری، این روش را برای پیاده‌سازی پروژه در نظر خواهیم گرفت.</w:t>
       </w:r>
     </w:p>
     <w:p>
@@ -2449,14 +2405,7 @@
           <w:rFonts w:ascii="XB Niloofar" w:hAnsi="XB Niloofar" w:cs="XB Niloofar"/>
           <w:rtl/>
         </w:rPr>
-        <w:t>به طور کلی برای انج</w:t>
-      </w:r>
-      <w:r>
-        <w:rPr>
-          <w:rFonts w:ascii="XB Niloofar" w:hAnsi="XB Niloofar" w:cs="XB Niloofar"/>
-          <w:rtl/>
-        </w:rPr>
-        <w:t>ام پروژه لازم است با در دست داشتن تعدادی ورودی از روی دوربین‌ها یا سنسورهای متصل شده در نقاط مختلف خودرو، درباره نحوه ادامه حرکت خودرو تصمیم‌گیری شود. بنابراین به طور خلاصه مهم‌ترین ورودی‌ها و خروجی‌های برنامه در جدول زیر آورده شده‌اند.</w:t>
+        <w:t>به طور کلی برای انجام پروژه لازم است با در دست داشتن تعدادی ورودی از روی دوربین‌ها یا سنسورهای متصل شده در نقاط مختلف خودرو، درباره نحوه ادامه حرکت خودرو تصمیم‌گیری شود. بنابراین به طور خلاصه مهم‌ترین ورودی‌ها و خروجی‌های برنامه در جدول زیر آورده شده‌اند.</w:t>
       </w:r>
     </w:p>
     <w:p>
@@ -2483,6 +2432,7 @@
         </w:tblBorders>
         <w:tblLayout w:type="fixed"/>
         <w:tblLook w:val="0600" w:firstRow="0" w:lastRow="0" w:firstColumn="0" w:lastColumn="0" w:noHBand="1" w:noVBand="1"/>
+        <w:tblDescription w:val="مسینالب؟"/>
       </w:tblPr>
       <w:tblGrid>
         <w:gridCol w:w="3120"/>
@@ -2565,14 +2515,7 @@
                 <w:rFonts w:ascii="XB Niloofar" w:hAnsi="XB Niloofar" w:cs="XB Niloofar"/>
                 <w:rtl/>
               </w:rPr>
-              <w:t>دریافت‌کن</w:t>
-            </w:r>
-            <w:r>
-              <w:rPr>
-                <w:rFonts w:ascii="XB Niloofar" w:hAnsi="XB Niloofar" w:cs="XB Niloofar"/>
-                <w:rtl/>
-              </w:rPr>
-              <w:t>نده</w:t>
+              <w:t>دریافت‌کننده</w:t>
             </w:r>
           </w:p>
         </w:tc>
@@ -2848,14 +2791,7 @@
                 <w:rFonts w:ascii="XB Niloofar" w:hAnsi="XB Niloofar" w:cs="XB Niloofar"/>
                 <w:rtl/>
               </w:rPr>
-              <w:t xml:space="preserve">این داده از نزدیک‌شدن بیش‌ از حد خودروها به دیواره مسیر و سایر ماشین‌ها </w:t>
-            </w:r>
-            <w:r>
-              <w:rPr>
-                <w:rFonts w:ascii="XB Niloofar" w:hAnsi="XB Niloofar" w:cs="XB Niloofar"/>
-                <w:rtl/>
-              </w:rPr>
-              <w:t>جلوگیری می‌کند. همچنین می‌تواند در حفظ فاصله ماشین از جلو و عقب کمک‌کننده باشد.</w:t>
+              <w:t>این داده از نزدیک‌شدن بیش‌ از حد خودروها به دیواره مسیر و سایر ماشین‌ها جلوگیری می‌کند. همچنین می‌تواند در حفظ فاصله ماشین از جلو و عقب کمک‌کننده باشد.</w:t>
             </w:r>
           </w:p>
         </w:tc>
@@ -2954,6 +2890,7 @@
           </w:tcPr>
           <w:p>
             <w:pPr>
+              <w:keepNext/>
               <w:widowControl w:val="0"/>
               <w:pBdr>
                 <w:top w:val="nil"/>
@@ -2982,32 +2919,84 @@
     </w:tbl>
     <w:p>
       <w:pPr>
+        <w:pStyle w:val="Caption"/>
+      </w:pPr>
+      <w:r>
+        <w:rPr>
+          <w:rtl/>
+        </w:rPr>
+        <w:t xml:space="preserve">جدول </w:t>
+      </w:r>
+      <w:r>
+        <w:rPr>
+          <w:rtl/>
+        </w:rPr>
+        <w:fldChar w:fldCharType="begin"/>
+      </w:r>
+      <w:r>
+        <w:rPr>
+          <w:rtl/>
+        </w:rPr>
+        <w:instrText xml:space="preserve"> </w:instrText>
+      </w:r>
+      <w:r>
+        <w:instrText>SEQ</w:instrText>
+      </w:r>
+      <w:r>
+        <w:rPr>
+          <w:rtl/>
+        </w:rPr>
+        <w:instrText xml:space="preserve"> جدول \* </w:instrText>
+      </w:r>
+      <w:r>
+        <w:instrText>ARABICALPHA</w:instrText>
+      </w:r>
+      <w:r>
+        <w:rPr>
+          <w:rtl/>
+        </w:rPr>
+        <w:instrText xml:space="preserve"> </w:instrText>
+      </w:r>
+      <w:r>
+        <w:rPr>
+          <w:rtl/>
+        </w:rPr>
+        <w:fldChar w:fldCharType="separate"/>
+      </w:r>
+      <w:r>
+        <w:rPr>
+          <w:noProof/>
+          <w:rtl/>
+        </w:rPr>
+        <w:t>أ‌</w:t>
+      </w:r>
+      <w:r>
+        <w:rPr>
+          <w:rtl/>
+        </w:rPr>
+        <w:fldChar w:fldCharType="end"/>
+      </w:r>
+      <w:r>
+        <w:rPr>
+          <w:rFonts w:hint="cs"/>
+          <w:rtl/>
+        </w:rPr>
+        <w:t xml:space="preserve"> - معرفی ورودی‌ها و خروجی‌های مورد نیاز و دریافت‌کننده‌های آن‌ها</w:t>
+      </w:r>
+    </w:p>
+    <w:p>
+      <w:pPr>
         <w:bidi/>
         <w:rPr>
           <w:rFonts w:ascii="XB Niloofar" w:hAnsi="XB Niloofar" w:cs="XB Niloofar"/>
         </w:rPr>
       </w:pPr>
-    </w:p>
-    <w:p>
-      <w:pPr>
-        <w:bidi/>
-        <w:rPr>
-          <w:rFonts w:ascii="XB Niloofar" w:hAnsi="XB Niloofar" w:cs="XB Niloofar"/>
-        </w:rPr>
-      </w:pPr>
-      <w:r>
-        <w:rPr>
-          <w:rFonts w:ascii="XB Niloofar" w:hAnsi="XB Niloofar" w:cs="XB Niloofar"/>
-          <w:rtl/>
-        </w:rPr>
-        <w:t xml:space="preserve">پس از مشخص شدن زاویه خروجی و </w:t>
-      </w:r>
-      <w:r>
-        <w:rPr>
-          <w:rFonts w:ascii="XB Niloofar" w:hAnsi="XB Niloofar" w:cs="XB Niloofar"/>
-          <w:rtl/>
-        </w:rPr>
-        <w:t xml:space="preserve">اعمال آن، ماشین حرکت کرده و وارد حالت بعدی می‌شود و ورودی‌های لازم را از حالت جدید به دست آمده مجددا دریافت می‌کند. </w:t>
+      <w:r>
+        <w:rPr>
+          <w:rFonts w:ascii="XB Niloofar" w:hAnsi="XB Niloofar" w:cs="XB Niloofar"/>
+          <w:rtl/>
+        </w:rPr>
+        <w:t xml:space="preserve">پس از مشخص شدن زاویه خروجی و اعمال آن، ماشین حرکت کرده و وارد حالت بعدی می‌شود و ورودی‌های لازم را از حالت جدید به دست آمده مجددا دریافت می‌کند. </w:t>
       </w:r>
     </w:p>
     <w:p>
@@ -3081,12 +3070,14 @@
         </w:rPr>
         <w:t>در پیاده‌سازی پروژه به صورت نرم‌افزاری، از برنامه ‍</w:t>
       </w:r>
+      <w:proofErr w:type="spellStart"/>
       <w:r>
         <w:rPr>
           <w:rFonts w:ascii="XB Niloofar" w:hAnsi="XB Niloofar" w:cs="XB Niloofar"/>
         </w:rPr>
         <w:t>MatLab</w:t>
       </w:r>
+      <w:proofErr w:type="spellEnd"/>
       <w:r>
         <w:rPr>
           <w:rFonts w:ascii="XB Niloofar" w:hAnsi="XB Niloofar" w:cs="XB Niloofar"/>
@@ -3105,14 +3096,7 @@
           <w:rFonts w:ascii="XB Niloofar" w:hAnsi="XB Niloofar" w:cs="XB Niloofar"/>
           <w:rtl/>
         </w:rPr>
-        <w:t xml:space="preserve"> برای شبیه‌سازی حرکت ماشین استفا</w:t>
-      </w:r>
-      <w:r>
-        <w:rPr>
-          <w:rFonts w:ascii="XB Niloofar" w:hAnsi="XB Niloofar" w:cs="XB Niloofar"/>
-          <w:rtl/>
-        </w:rPr>
-        <w:t>ده خواهیم کرد. همان‌طور که در مقدمه به آن اشاره شد، در هر لحظه با دریافت اطلاعاتی از ورودی‌ها درباره زاویه فرمان برای لحظات بعد تصمیم‌گیری خواهد شد. شکل زیر نمای جامع‌تری از اطلاعات لازم برای تعیین زاویه فرمان‌ را نمایش می‌دهد:</w:t>
+        <w:t xml:space="preserve"> برای شبیه‌سازی حرکت ماشین استفاده خواهیم کرد. همان‌طور که در مقدمه به آن اشاره شد، در هر لحظه با دریافت اطلاعاتی از ورودی‌ها درباره زاویه فرمان برای لحظات بعد تصمیم‌گیری خواهد شد. شکل زیر نمای جامع‌تری از اطلاعات لازم برای تعیین زاویه فرمان‌ را نمایش می‌دهد:</w:t>
       </w:r>
     </w:p>
     <w:p>
@@ -3125,10 +3109,9 @@
     </w:p>
     <w:p>
       <w:pPr>
+        <w:keepNext/>
         <w:bidi/>
-        <w:rPr>
-          <w:rFonts w:ascii="XB Niloofar" w:hAnsi="XB Niloofar" w:cs="XB Niloofar"/>
-        </w:rPr>
+        <w:jc w:val="center"/>
       </w:pPr>
       <w:r>
         <w:rPr>
@@ -3137,20 +3120,20 @@
           <w:lang w:val="en-US"/>
         </w:rPr>
         <w:drawing>
-          <wp:inline distT="114300" distB="114300" distL="114300" distR="114300">
+          <wp:inline distT="114300" distB="114300" distL="114300" distR="114300" wp14:anchorId="24A0FE90" wp14:editId="55D0D9E5">
             <wp:extent cx="5486400" cy="2743200"/>
             <wp:effectExtent l="0" t="0" r="0" b="0"/>
-            <wp:docPr id="2" name="image1.png"/>
+            <wp:docPr id="2" name="image1.png" descr="lknzdv&#10;"/>
             <wp:cNvGraphicFramePr/>
             <a:graphic xmlns:a="http://schemas.openxmlformats.org/drawingml/2006/main">
               <a:graphicData uri="http://schemas.openxmlformats.org/drawingml/2006/picture">
                 <pic:pic xmlns:pic="http://schemas.openxmlformats.org/drawingml/2006/picture">
                   <pic:nvPicPr>
-                    <pic:cNvPr id="0" name="image1.png"/>
+                    <pic:cNvPr id="2" name="image1.png" descr="lknzdv&#10;"/>
                     <pic:cNvPicPr preferRelativeResize="0"/>
                   </pic:nvPicPr>
                   <pic:blipFill>
-                    <a:blip r:embed="rId8"/>
+                    <a:blip r:embed="rId9"/>
                     <a:srcRect/>
                     <a:stretch>
                       <a:fillRect/>
@@ -3175,17 +3158,92 @@
     </w:p>
     <w:p>
       <w:pPr>
+        <w:pStyle w:val="Caption"/>
+        <w:rPr>
+          <w:rFonts w:ascii="Arial" w:hAnsi="Arial" w:cs="Arial"/>
+        </w:rPr>
+      </w:pPr>
+      <w:r>
+        <w:rPr>
+          <w:rtl/>
+        </w:rPr>
+        <w:t xml:space="preserve">شکل </w:t>
+      </w:r>
+      <w:r>
+        <w:rPr>
+          <w:rtl/>
+        </w:rPr>
+        <w:fldChar w:fldCharType="begin"/>
+      </w:r>
+      <w:r>
+        <w:rPr>
+          <w:rtl/>
+        </w:rPr>
+        <w:instrText xml:space="preserve"> </w:instrText>
+      </w:r>
+      <w:r>
+        <w:instrText>SEQ</w:instrText>
+      </w:r>
+      <w:r>
+        <w:rPr>
+          <w:rtl/>
+        </w:rPr>
+        <w:instrText xml:space="preserve"> شکل \* </w:instrText>
+      </w:r>
+      <w:r>
+        <w:instrText>ARABICABJAD</w:instrText>
+      </w:r>
+      <w:r>
+        <w:rPr>
+          <w:rtl/>
+        </w:rPr>
+        <w:instrText xml:space="preserve"> </w:instrText>
+      </w:r>
+      <w:r>
+        <w:rPr>
+          <w:rtl/>
+        </w:rPr>
+        <w:fldChar w:fldCharType="separate"/>
+      </w:r>
+      <w:r>
+        <w:rPr>
+          <w:noProof/>
+          <w:rtl/>
+        </w:rPr>
+        <w:t>‌أ</w:t>
+      </w:r>
+      <w:r>
+        <w:rPr>
+          <w:rtl/>
+        </w:rPr>
+        <w:fldChar w:fldCharType="end"/>
+      </w:r>
+      <w:r>
+        <w:rPr>
+          <w:rFonts w:hint="cs"/>
+          <w:rtl/>
+        </w:rPr>
+        <w:t xml:space="preserve"> </w:t>
+      </w:r>
+      <w:r>
+        <w:rPr>
+          <w:rtl/>
+        </w:rPr>
+        <w:t>–</w:t>
+      </w:r>
+      <w:r>
+        <w:rPr>
+          <w:rFonts w:hint="cs"/>
+          <w:rtl/>
+        </w:rPr>
+        <w:t xml:space="preserve"> شمایی از اطلاعات لازم برای تعیین زاویه فرمان </w:t>
+      </w:r>
+    </w:p>
+    <w:p>
+      <w:pPr>
         <w:bidi/>
         <w:rPr>
           <w:rFonts w:ascii="XB Niloofar" w:hAnsi="XB Niloofar" w:cs="XB Niloofar"/>
-        </w:rPr>
-      </w:pPr>
-    </w:p>
-    <w:p>
-      <w:pPr>
-        <w:bidi/>
-        <w:rPr>
-          <w:rFonts w:ascii="XB Niloofar" w:hAnsi="XB Niloofar" w:cs="XB Niloofar"/>
           <w:rtl/>
         </w:rPr>
       </w:pPr>
@@ -3207,14 +3265,7 @@
           <w:rFonts w:ascii="XB Niloofar" w:hAnsi="XB Niloofar" w:cs="XB Niloofar"/>
           <w:rtl/>
         </w:rPr>
-        <w:t xml:space="preserve"> ماشین</w:t>
-      </w:r>
-      <w:r>
-        <w:rPr>
-          <w:rFonts w:ascii="XB Niloofar" w:hAnsi="XB Niloofar" w:cs="XB Niloofar"/>
-          <w:rtl/>
-        </w:rPr>
-        <w:t xml:space="preserve"> از روی سرعت در راستای محور </w:t>
+        <w:t xml:space="preserve"> ماشین از روی سرعت در راستای محور </w:t>
       </w:r>
       <w:r>
         <w:rPr>
@@ -3394,8 +3445,6 @@
         </w:rPr>
         <w:t>م فرمان و موتور خودرو متصل باشد و مقادیر خروجی مثل زاویه فرمان را به آنها منتقل کند.</w:t>
       </w:r>
-      <w:bookmarkStart w:id="6" w:name="_GoBack"/>
-      <w:bookmarkEnd w:id="6"/>
     </w:p>
     <w:p>
       <w:pPr>
@@ -3405,8 +3454,8 @@
           <w:rFonts w:ascii="XB Niloofar" w:hAnsi="XB Niloofar" w:cs="XB Niloofar"/>
         </w:rPr>
       </w:pPr>
-      <w:bookmarkStart w:id="7" w:name="_swh3q8q3bgie" w:colFirst="0" w:colLast="0"/>
-      <w:bookmarkEnd w:id="7"/>
+      <w:bookmarkStart w:id="6" w:name="_swh3q8q3bgie" w:colFirst="0" w:colLast="0"/>
+      <w:bookmarkEnd w:id="6"/>
       <w:r>
         <w:rPr>
           <w:rFonts w:ascii="XB Niloofar" w:hAnsi="XB Niloofar" w:cs="XB Niloofar"/>
@@ -3423,8 +3472,8 @@
           <w:rFonts w:ascii="XB Niloofar" w:hAnsi="XB Niloofar" w:cs="XB Niloofar"/>
         </w:rPr>
       </w:pPr>
-      <w:bookmarkStart w:id="8" w:name="_9oqgfhi7moor" w:colFirst="0" w:colLast="0"/>
-      <w:bookmarkEnd w:id="8"/>
+      <w:bookmarkStart w:id="7" w:name="_9oqgfhi7moor" w:colFirst="0" w:colLast="0"/>
+      <w:bookmarkEnd w:id="7"/>
       <w:r>
         <w:rPr>
           <w:rFonts w:ascii="XB Niloofar" w:hAnsi="XB Niloofar" w:cs="XB Niloofar"/>
@@ -3445,14 +3494,7 @@
           <w:rFonts w:ascii="XB Niloofar" w:hAnsi="XB Niloofar" w:cs="XB Niloofar"/>
           <w:rtl/>
         </w:rPr>
-        <w:t>با توجه به اینکه این پروژه یک پروژه تحقیقاتی است، طرح ارائه شده صرفاً برای سخت افزاری است که می تو</w:t>
-      </w:r>
-      <w:r>
-        <w:rPr>
-          <w:rFonts w:ascii="XB Niloofar" w:hAnsi="XB Niloofar" w:cs="XB Niloofar"/>
-          <w:rtl/>
-        </w:rPr>
-        <w:t xml:space="preserve">اند جهت آزمایش الگوریتم نرم افزاری مورد استفاده قرار بگیرد و به همین علت از سخت افزار با کیفیت قابل قبول برای استفاده در خودرو واقعی معرفی نخواهد شد. </w:t>
+        <w:t xml:space="preserve">با توجه به اینکه این پروژه یک پروژه تحقیقاتی است، طرح ارائه شده صرفاً برای سخت افزاری است که می تواند جهت آزمایش الگوریتم نرم افزاری مورد استفاده قرار بگیرد و به همین علت از سخت افزار با کیفیت قابل قبول برای استفاده در خودرو واقعی معرفی نخواهد شد. </w:t>
       </w:r>
     </w:p>
     <w:p>
@@ -3467,14 +3509,7 @@
           <w:rFonts w:ascii="XB Niloofar" w:hAnsi="XB Niloofar" w:cs="XB Niloofar"/>
           <w:rtl/>
         </w:rPr>
-        <w:t>در خودروهایی که مجهز به سیستم کمک نگهدارنده خط هستند، 6 سنسور مادون قرمز برای تشخیص ترافیک در اطراف خودرو</w:t>
-      </w:r>
-      <w:r>
-        <w:rPr>
-          <w:rFonts w:ascii="XB Niloofar" w:hAnsi="XB Niloofar" w:cs="XB Niloofar"/>
-          <w:rtl/>
-        </w:rPr>
-        <w:t xml:space="preserve"> به کار میرود که مطابق تصویر زیر، 4 سنسور در قسمت عقب خودرو و 2 سنسور در قسمت جلو تعبیه می شود و همچنین یک دوربین لازم است که ترافیک جلوی خودرو را تشخیص دهد.</w:t>
+        <w:t>در خودروهایی که مجهز به سیستم کمک نگهدارنده خط هستند، 6 سنسور مادون قرمز برای تشخیص ترافیک در اطراف خودرو به کار میرود که مطابق تصویر زیر، 4 سنسور در قسمت عقب خودرو و 2 سنسور در قسمت جلو تعبیه می شود و همچنین یک دوربین لازم است که ترافیک جلوی خودرو را تشخیص دهد.</w:t>
       </w:r>
     </w:p>
     <w:p>
@@ -3487,12 +3522,10 @@
     </w:p>
     <w:p>
       <w:pPr>
+        <w:keepNext/>
         <w:bidi/>
         <w:ind w:firstLine="720"/>
         <w:jc w:val="center"/>
-        <w:rPr>
-          <w:rFonts w:ascii="XB Niloofar" w:hAnsi="XB Niloofar" w:cs="XB Niloofar"/>
-        </w:rPr>
       </w:pPr>
       <w:r>
         <w:rPr>
@@ -3501,7 +3534,7 @@
           <w:lang w:val="en-US"/>
         </w:rPr>
         <w:drawing>
-          <wp:inline distT="114300" distB="114300" distL="114300" distR="114300">
+          <wp:inline distT="114300" distB="114300" distL="114300" distR="114300" wp14:anchorId="2DFF2595" wp14:editId="3051839F">
             <wp:extent cx="4510088" cy="2532303"/>
             <wp:effectExtent l="0" t="0" r="0" b="0"/>
             <wp:docPr id="1" name="image3.png"/>
@@ -3514,7 +3547,7 @@
                     <pic:cNvPicPr preferRelativeResize="0"/>
                   </pic:nvPicPr>
                   <pic:blipFill>
-                    <a:blip r:embed="rId9"/>
+                    <a:blip r:embed="rId10"/>
                     <a:srcRect/>
                     <a:stretch>
                       <a:fillRect/>
@@ -3539,6 +3572,86 @@
     </w:p>
     <w:p>
       <w:pPr>
+        <w:pStyle w:val="Caption"/>
+      </w:pPr>
+      <w:r>
+        <w:rPr>
+          <w:rtl/>
+        </w:rPr>
+        <w:t xml:space="preserve">شکل </w:t>
+      </w:r>
+      <w:r>
+        <w:rPr>
+          <w:rtl/>
+        </w:rPr>
+        <w:fldChar w:fldCharType="begin"/>
+      </w:r>
+      <w:r>
+        <w:rPr>
+          <w:rtl/>
+        </w:rPr>
+        <w:instrText xml:space="preserve"> </w:instrText>
+      </w:r>
+      <w:r>
+        <w:instrText>SEQ</w:instrText>
+      </w:r>
+      <w:r>
+        <w:rPr>
+          <w:rtl/>
+        </w:rPr>
+        <w:instrText xml:space="preserve"> شکل \* </w:instrText>
+      </w:r>
+      <w:r>
+        <w:instrText>ARABICABJAD</w:instrText>
+      </w:r>
+      <w:r>
+        <w:rPr>
+          <w:rtl/>
+        </w:rPr>
+        <w:instrText xml:space="preserve"> </w:instrText>
+      </w:r>
+      <w:r>
+        <w:rPr>
+          <w:rtl/>
+        </w:rPr>
+        <w:fldChar w:fldCharType="separate"/>
+      </w:r>
+      <w:r>
+        <w:rPr>
+          <w:noProof/>
+          <w:rtl/>
+        </w:rPr>
+        <w:t>‌ب</w:t>
+      </w:r>
+      <w:r>
+        <w:rPr>
+          <w:rtl/>
+        </w:rPr>
+        <w:fldChar w:fldCharType="end"/>
+      </w:r>
+      <w:r>
+        <w:rPr>
+          <w:rFonts w:hint="cs"/>
+          <w:rtl/>
+        </w:rPr>
+        <w:t xml:space="preserve"> </w:t>
+      </w:r>
+      <w:r>
+        <w:rPr>
+          <w:rtl/>
+        </w:rPr>
+        <w:t>–</w:t>
+      </w:r>
+      <w:r>
+        <w:rPr>
+          <w:rFonts w:hint="cs"/>
+          <w:rtl/>
+        </w:rPr>
+        <w:t xml:space="preserve"> موقعیت و عملکرد سنسورهای مادون قرمز در خودروهای مجهز به سیستم کمک نگهدارنده خط</w:t>
+      </w:r>
+    </w:p>
+    <w:p>
+      <w:pPr>
         <w:bidi/>
         <w:ind w:firstLine="720"/>
         <w:jc w:val="center"/>
@@ -3549,11 +3662,9 @@
     </w:p>
     <w:p>
       <w:pPr>
+        <w:keepNext/>
         <w:bidi/>
         <w:ind w:firstLine="720"/>
-        <w:rPr>
-          <w:rFonts w:ascii="XB Niloofar" w:hAnsi="XB Niloofar" w:cs="XB Niloofar"/>
-        </w:rPr>
       </w:pPr>
       <w:r>
         <w:rPr>
@@ -3561,8 +3672,9 @@
           <w:noProof/>
           <w:lang w:val="en-US"/>
         </w:rPr>
+        <w:lastRenderedPageBreak/>
         <w:drawing>
-          <wp:inline distT="114300" distB="114300" distL="114300" distR="114300">
+          <wp:inline distT="114300" distB="114300" distL="114300" distR="114300" wp14:anchorId="423330F8" wp14:editId="40EA7B80">
             <wp:extent cx="4610211" cy="2643188"/>
             <wp:effectExtent l="0" t="0" r="0" b="0"/>
             <wp:docPr id="5" name="image6.png"/>
@@ -3575,7 +3687,7 @@
                     <pic:cNvPicPr preferRelativeResize="0"/>
                   </pic:nvPicPr>
                   <pic:blipFill>
-                    <a:blip r:embed="rId10"/>
+                    <a:blip r:embed="rId11"/>
                     <a:srcRect/>
                     <a:stretch>
                       <a:fillRect/>
@@ -3600,12 +3712,142 @@
     </w:p>
     <w:p>
       <w:pPr>
+        <w:pStyle w:val="Caption"/>
+        <w:spacing w:after="240"/>
+      </w:pPr>
+      <w:r>
+        <w:rPr>
+          <w:rtl/>
+        </w:rPr>
+        <w:t xml:space="preserve">شکل </w:t>
+      </w:r>
+      <w:r>
+        <w:rPr>
+          <w:rtl/>
+        </w:rPr>
+        <w:fldChar w:fldCharType="begin"/>
+      </w:r>
+      <w:r>
+        <w:rPr>
+          <w:rtl/>
+        </w:rPr>
+        <w:instrText xml:space="preserve"> </w:instrText>
+      </w:r>
+      <w:r>
+        <w:instrText>SEQ</w:instrText>
+      </w:r>
+      <w:r>
+        <w:rPr>
+          <w:rtl/>
+        </w:rPr>
+        <w:instrText xml:space="preserve"> شکل \* </w:instrText>
+      </w:r>
+      <w:r>
+        <w:instrText>ARABICABJAD</w:instrText>
+      </w:r>
+      <w:r>
+        <w:rPr>
+          <w:rtl/>
+        </w:rPr>
+        <w:instrText xml:space="preserve"> </w:instrText>
+      </w:r>
+      <w:r>
+        <w:rPr>
+          <w:rtl/>
+        </w:rPr>
+        <w:fldChar w:fldCharType="separate"/>
+      </w:r>
+      <w:r>
+        <w:rPr>
+          <w:noProof/>
+          <w:rtl/>
+        </w:rPr>
+        <w:t>‌ج</w:t>
+      </w:r>
+      <w:r>
+        <w:rPr>
+          <w:rtl/>
+        </w:rPr>
+        <w:fldChar w:fldCharType="end"/>
+      </w:r>
+      <w:r>
+        <w:rPr>
+          <w:rFonts w:hint="cs"/>
+          <w:rtl/>
+        </w:rPr>
+        <w:t xml:space="preserve"> </w:t>
+      </w:r>
+      <w:r>
+        <w:rPr>
+          <w:rtl/>
+        </w:rPr>
+        <w:t>–</w:t>
+      </w:r>
+      <w:r>
+        <w:rPr>
+          <w:rFonts w:hint="cs"/>
+          <w:rtl/>
+        </w:rPr>
+        <w:t xml:space="preserve"> انواع سیستم‌های اطلاعاتی استفاده شده در خودروهای مجهز به سیستم کمک نگهدارنده خط. همان طور که از شکل مشخص است، در برخی مناطق تنها سنسورهای کوتاه‌برد مورد استفاده هستند. این در حالی‌است که سنسورهای دوربرد و حتی دوربین در برخی مکان‌ها مورد استفاده قرار می‌گیرند.</w:t>
+      </w:r>
+    </w:p>
+    <w:p>
+      <w:pPr>
         <w:bidi/>
-        <w:ind w:firstLine="720"/>
-        <w:rPr>
-          <w:rFonts w:ascii="XB Niloofar" w:hAnsi="XB Niloofar" w:cs="XB Niloofar"/>
-        </w:rPr>
-      </w:pPr>
+        <w:rPr>
+          <w:rFonts w:ascii="XB Niloofar" w:hAnsi="XB Niloofar" w:cs="XB Niloofar"/>
+        </w:rPr>
+      </w:pPr>
+      <w:r>
+        <w:rPr>
+          <w:rFonts w:ascii="XB Niloofar" w:hAnsi="XB Niloofar" w:cs="XB Niloofar"/>
+          <w:rtl/>
+        </w:rPr>
+        <w:t xml:space="preserve">در واقع ما فقط از </w:t>
+      </w:r>
+      <w:r>
+        <w:rPr>
+          <w:rFonts w:ascii="XB Niloofar" w:hAnsi="XB Niloofar" w:cs="XB Niloofar"/>
+        </w:rPr>
+        <w:t>short-medium range radar</w:t>
+      </w:r>
+      <w:r>
+        <w:rPr>
+          <w:rFonts w:ascii="XB Niloofar" w:hAnsi="XB Niloofar" w:cs="XB Niloofar"/>
+          <w:rtl/>
+        </w:rPr>
+        <w:t xml:space="preserve"> و </w:t>
+      </w:r>
+      <w:r>
+        <w:rPr>
+          <w:rFonts w:ascii="XB Niloofar" w:hAnsi="XB Niloofar" w:cs="XB Niloofar"/>
+        </w:rPr>
+        <w:t>Camera</w:t>
+      </w:r>
+      <w:r>
+        <w:rPr>
+          <w:rFonts w:ascii="XB Niloofar" w:hAnsi="XB Niloofar" w:cs="XB Niloofar"/>
+          <w:rtl/>
+        </w:rPr>
+        <w:t xml:space="preserve"> دراین پروژه استفاده خواهیم کرد و نیازی به سایر این سنسورها برای سیستم نگهدارنده خط نداریم.</w:t>
+      </w:r>
+    </w:p>
+    <w:p>
+      <w:pPr>
+        <w:pStyle w:val="Heading3"/>
+        <w:rPr>
+          <w:rFonts w:ascii="XB Niloofar" w:hAnsi="XB Niloofar" w:cs="XB Niloofar"/>
+        </w:rPr>
+      </w:pPr>
+      <w:bookmarkStart w:id="8" w:name="_l1y26032giya" w:colFirst="0" w:colLast="0"/>
+      <w:bookmarkEnd w:id="8"/>
+      <w:r>
+        <w:rPr>
+          <w:rFonts w:ascii="XB Niloofar" w:hAnsi="XB Niloofar" w:cs="XB Niloofar"/>
+          <w:rtl/>
+        </w:rPr>
+        <w:t>نرم‌افزاری</w:t>
+      </w:r>
     </w:p>
     <w:p>
       <w:pPr>
@@ -3619,57 +3861,20 @@
           <w:rFonts w:ascii="XB Niloofar" w:hAnsi="XB Niloofar" w:cs="XB Niloofar"/>
           <w:rtl/>
         </w:rPr>
-        <w:t xml:space="preserve">در واقع ما فقط از </w:t>
-      </w:r>
-      <w:r>
-        <w:rPr>
-          <w:rFonts w:ascii="XB Niloofar" w:hAnsi="XB Niloofar" w:cs="XB Niloofar"/>
-        </w:rPr>
-        <w:t>short-medium range radar</w:t>
-      </w:r>
-      <w:r>
-        <w:rPr>
-          <w:rFonts w:ascii="XB Niloofar" w:hAnsi="XB Niloofar" w:cs="XB Niloofar"/>
-          <w:rtl/>
-        </w:rPr>
-        <w:t xml:space="preserve"> و </w:t>
-      </w:r>
-      <w:r>
-        <w:rPr>
-          <w:rFonts w:ascii="XB Niloofar" w:hAnsi="XB Niloofar" w:cs="XB Niloofar"/>
-        </w:rPr>
-        <w:t>Camera</w:t>
-      </w:r>
-      <w:r>
-        <w:rPr>
-          <w:rFonts w:ascii="XB Niloofar" w:hAnsi="XB Niloofar" w:cs="XB Niloofar"/>
-          <w:rtl/>
-        </w:rPr>
-        <w:t xml:space="preserve"> دراین پروژه استفاده خواهیم کرد و نیازی </w:t>
-      </w:r>
-      <w:r>
-        <w:rPr>
-          <w:rFonts w:ascii="XB Niloofar" w:hAnsi="XB Niloofar" w:cs="XB Niloofar"/>
-          <w:rtl/>
-        </w:rPr>
-        <w:t>به سایر این سنسورها برای سیستم نگهدارنده خط نداریم.</w:t>
-      </w:r>
-    </w:p>
-    <w:p>
-      <w:pPr>
-        <w:pStyle w:val="Heading3"/>
-        <w:rPr>
-          <w:rFonts w:ascii="XB Niloofar" w:hAnsi="XB Niloofar" w:cs="XB Niloofar"/>
-        </w:rPr>
-      </w:pPr>
-      <w:bookmarkStart w:id="9" w:name="_l1y26032giya" w:colFirst="0" w:colLast="0"/>
-      <w:bookmarkEnd w:id="9"/>
-      <w:r>
-        <w:rPr>
-          <w:rFonts w:ascii="XB Niloofar" w:hAnsi="XB Niloofar" w:cs="XB Niloofar"/>
-          <w:rtl/>
-        </w:rPr>
-        <w:t>نرم‌افزاری</w:t>
+        <w:t xml:space="preserve">در حالت نرم‌افزاری، برای دریافت اطلاعات مورد نیاز سیستم روش‌های گوناگونی وجود دارد. می‌توان با استفاده از ماژول دوربین و با اعمال فیلترهای مشخص بر روی عکس و تغییر زاویه دوربین، خطوط و فاصله ماشین از آنها را شناسایی کرد. همچنین میتوان از ماژول‌های آماده موجود در </w:t>
+      </w:r>
+      <w:r>
+        <w:rPr>
+          <w:rFonts w:ascii="XB Niloofar" w:hAnsi="XB Niloofar" w:cs="XB Niloofar"/>
+        </w:rPr>
+        <w:t>Simulink</w:t>
+      </w:r>
+      <w:r>
+        <w:rPr>
+          <w:rFonts w:ascii="XB Niloofar" w:hAnsi="XB Niloofar" w:cs="XB Niloofar"/>
+          <w:rtl/>
+        </w:rPr>
+        <w:t xml:space="preserve"> نیز استفاده نمود که در این صورت کار برنامه‌نویسی بسیار آسان‌تر می‌شود و ماژول‌های کمتری نیز مورد نیاز خواهند بود. در رابطه با سنسورهای فاصله پیچیدگی زیادی برای تصمیم‌گیری وجود نخواهد داشت چرا که داده‌های خروجی از این اجزا به طور مستقیم مورد استفاده قرار خواهند گرفت.</w:t>
       </w:r>
     </w:p>
     <w:p>
@@ -3684,62 +3889,20 @@
           <w:rFonts w:ascii="XB Niloofar" w:hAnsi="XB Niloofar" w:cs="XB Niloofar"/>
           <w:rtl/>
         </w:rPr>
-        <w:t>در حالت نرم‌افزاری، برای دریافت اطلاعات مورد نیاز سیستم روش‌های گوناگونی وجود دارد. می‌توان با استفاده از ماژول دوربین و با اعمال فیلترهای مشخص بر روی عکس و تغییر زاویه دوربین، خطوط و فاصله ماش</w:t>
-      </w:r>
-      <w:r>
-        <w:rPr>
-          <w:rFonts w:ascii="XB Niloofar" w:hAnsi="XB Niloofar" w:cs="XB Niloofar"/>
-          <w:rtl/>
-        </w:rPr>
-        <w:t xml:space="preserve">ین از آنها را شناسایی کرد. همچنین میتوان از ماژول‌های آماده موجود در </w:t>
-      </w:r>
-      <w:r>
-        <w:rPr>
-          <w:rFonts w:ascii="XB Niloofar" w:hAnsi="XB Niloofar" w:cs="XB Niloofar"/>
-        </w:rPr>
-        <w:t>Simulink</w:t>
-      </w:r>
-      <w:r>
-        <w:rPr>
-          <w:rFonts w:ascii="XB Niloofar" w:hAnsi="XB Niloofar" w:cs="XB Niloofar"/>
-          <w:rtl/>
-        </w:rPr>
-        <w:t xml:space="preserve"> نیز استفاده نمود که در این صورت کار برنامه‌نویسی بسیار آسان‌تر می‌شود و ماژول‌های کمتری نیز مورد نیاز خواهند بود. در رابطه با سنسورهای فاصله پیچیدگی زیادی برای تصمیم‌گیری وجود نخ</w:t>
-      </w:r>
-      <w:r>
-        <w:rPr>
-          <w:rFonts w:ascii="XB Niloofar" w:hAnsi="XB Niloofar" w:cs="XB Niloofar"/>
-          <w:rtl/>
-        </w:rPr>
-        <w:t>واهد داشت چرا که داده‌های خروجی از این اجزا به طور مستقیم مورد استفاده قرار خواهند گرفت.</w:t>
-      </w:r>
-    </w:p>
-    <w:p>
-      <w:pPr>
+        <w:t xml:space="preserve">در صورت ساخت واحد ادراک، طراحی زیر برای بلوک ذکر شده مد نظر قرار داده خواهد شد. </w:t>
+      </w:r>
+    </w:p>
+    <w:p>
+      <w:pPr>
+        <w:keepNext/>
         <w:bidi/>
-        <w:rPr>
-          <w:rFonts w:ascii="XB Niloofar" w:hAnsi="XB Niloofar" w:cs="XB Niloofar"/>
-        </w:rPr>
-      </w:pPr>
-      <w:r>
-        <w:rPr>
-          <w:rFonts w:ascii="XB Niloofar" w:hAnsi="XB Niloofar" w:cs="XB Niloofar"/>
-          <w:rtl/>
-        </w:rPr>
-        <w:t xml:space="preserve">در صورت ساخت واحد ادراک، طراحی زیر برای بلوک ذکر شده مد نظر قرار داده خواهد شد. </w:t>
-      </w:r>
-    </w:p>
-    <w:p>
-      <w:pPr>
-        <w:bidi/>
-        <w:rPr>
-          <w:rFonts w:ascii="XB Niloofar" w:hAnsi="XB Niloofar" w:cs="XB Niloofar"/>
-        </w:rPr>
-      </w:pPr>
-      <w:r>
-        <w:rPr>
-          <w:rFonts w:ascii="XB Niloofar" w:hAnsi="XB Niloofar" w:cs="XB Niloofar"/>
-        </w:rPr>
+        <w:jc w:val="center"/>
+      </w:pPr>
+      <w:r>
+        <w:rPr>
+          <w:rFonts w:ascii="XB Niloofar" w:hAnsi="XB Niloofar" w:cs="XB Niloofar"/>
+        </w:rPr>
+        <w:lastRenderedPageBreak/>
         <w:br/>
       </w:r>
       <w:r>
@@ -3749,7 +3912,7 @@
           <w:lang w:val="en-US"/>
         </w:rPr>
         <w:drawing>
-          <wp:inline distT="114300" distB="114300" distL="114300" distR="114300">
+          <wp:inline distT="114300" distB="114300" distL="114300" distR="114300" wp14:anchorId="7E90BC6E" wp14:editId="1199CD7C">
             <wp:extent cx="5581650" cy="2727913"/>
             <wp:effectExtent l="0" t="0" r="0" b="0"/>
             <wp:docPr id="7" name="image7.png"/>
@@ -3762,7 +3925,7 @@
                     <pic:cNvPicPr preferRelativeResize="0"/>
                   </pic:nvPicPr>
                   <pic:blipFill>
-                    <a:blip r:embed="rId11"/>
+                    <a:blip r:embed="rId12"/>
                     <a:srcRect t="12949"/>
                     <a:stretch>
                       <a:fillRect/>
@@ -3787,36 +3950,116 @@
     </w:p>
     <w:p>
       <w:pPr>
+        <w:pStyle w:val="Caption"/>
+      </w:pPr>
+      <w:r>
+        <w:rPr>
+          <w:rtl/>
+        </w:rPr>
+        <w:t xml:space="preserve">شکل </w:t>
+      </w:r>
+      <w:r>
+        <w:rPr>
+          <w:rtl/>
+        </w:rPr>
+        <w:fldChar w:fldCharType="begin"/>
+      </w:r>
+      <w:r>
+        <w:rPr>
+          <w:rtl/>
+        </w:rPr>
+        <w:instrText xml:space="preserve"> </w:instrText>
+      </w:r>
+      <w:r>
+        <w:instrText>SEQ</w:instrText>
+      </w:r>
+      <w:r>
+        <w:rPr>
+          <w:rtl/>
+        </w:rPr>
+        <w:instrText xml:space="preserve"> شکل \* </w:instrText>
+      </w:r>
+      <w:r>
+        <w:instrText>ARABICABJAD</w:instrText>
+      </w:r>
+      <w:r>
+        <w:rPr>
+          <w:rtl/>
+        </w:rPr>
+        <w:instrText xml:space="preserve"> </w:instrText>
+      </w:r>
+      <w:r>
+        <w:rPr>
+          <w:rtl/>
+        </w:rPr>
+        <w:fldChar w:fldCharType="separate"/>
+      </w:r>
+      <w:r>
+        <w:rPr>
+          <w:noProof/>
+          <w:rtl/>
+        </w:rPr>
+        <w:t>‌د</w:t>
+      </w:r>
+      <w:r>
+        <w:rPr>
+          <w:rtl/>
+        </w:rPr>
+        <w:fldChar w:fldCharType="end"/>
+      </w:r>
+      <w:r>
+        <w:rPr>
+          <w:rFonts w:hint="cs"/>
+          <w:rtl/>
+        </w:rPr>
+        <w:t xml:space="preserve"> </w:t>
+      </w:r>
+      <w:r>
+        <w:rPr>
+          <w:rtl/>
+        </w:rPr>
+        <w:t>–</w:t>
+      </w:r>
+      <w:r>
+        <w:rPr>
+          <w:rFonts w:hint="cs"/>
+          <w:rtl/>
+        </w:rPr>
+        <w:t xml:space="preserve"> ساختمان واحد پردازش تصویر و تشخیص خط در روش مستقل از ماژول متلب</w:t>
+      </w:r>
+    </w:p>
+    <w:p>
+      <w:pPr>
         <w:pStyle w:val="Heading2"/>
         <w:bidi/>
         <w:rPr>
           <w:rFonts w:ascii="XB Niloofar" w:hAnsi="XB Niloofar" w:cs="XB Niloofar"/>
         </w:rPr>
       </w:pPr>
-      <w:bookmarkStart w:id="10" w:name="_c78j8n3x1uxp" w:colFirst="0" w:colLast="0"/>
+      <w:bookmarkStart w:id="9" w:name="_c78j8n3x1uxp" w:colFirst="0" w:colLast="0"/>
+      <w:bookmarkEnd w:id="9"/>
+      <w:r>
+        <w:rPr>
+          <w:rFonts w:ascii="XB Niloofar" w:hAnsi="XB Niloofar" w:cs="XB Niloofar"/>
+          <w:rtl/>
+        </w:rPr>
+        <w:t>معماری سیستم</w:t>
+      </w:r>
+    </w:p>
+    <w:p>
+      <w:pPr>
+        <w:pStyle w:val="Heading3"/>
+        <w:rPr>
+          <w:rFonts w:ascii="XB Niloofar" w:hAnsi="XB Niloofar" w:cs="XB Niloofar"/>
+        </w:rPr>
+      </w:pPr>
+      <w:bookmarkStart w:id="10" w:name="_8plui88r0dxo" w:colFirst="0" w:colLast="0"/>
       <w:bookmarkEnd w:id="10"/>
       <w:r>
         <w:rPr>
           <w:rFonts w:ascii="XB Niloofar" w:hAnsi="XB Niloofar" w:cs="XB Niloofar"/>
           <w:rtl/>
         </w:rPr>
-        <w:t>معماری سیستم</w:t>
-      </w:r>
-    </w:p>
-    <w:p>
-      <w:pPr>
-        <w:pStyle w:val="Heading3"/>
-        <w:rPr>
-          <w:rFonts w:ascii="XB Niloofar" w:hAnsi="XB Niloofar" w:cs="XB Niloofar"/>
-        </w:rPr>
-      </w:pPr>
-      <w:bookmarkStart w:id="11" w:name="_8plui88r0dxo" w:colFirst="0" w:colLast="0"/>
-      <w:bookmarkEnd w:id="11"/>
-      <w:r>
-        <w:rPr>
-          <w:rFonts w:ascii="XB Niloofar" w:hAnsi="XB Niloofar" w:cs="XB Niloofar"/>
-          <w:rtl/>
-        </w:rPr>
         <w:t>سخت‌افزاری</w:t>
       </w:r>
     </w:p>
@@ -3830,14 +4073,9 @@
     </w:p>
     <w:p>
       <w:pPr>
+        <w:keepNext/>
         <w:bidi/>
         <w:jc w:val="center"/>
-        <w:rPr>
-          <w:rFonts w:ascii="XB Niloofar" w:hAnsi="XB Niloofar" w:cs="XB Niloofar"/>
-          <w:b/>
-          <w:sz w:val="24"/>
-          <w:szCs w:val="24"/>
-        </w:rPr>
       </w:pPr>
       <w:r>
         <w:rPr>
@@ -3848,9 +4086,8 @@
           <w:szCs w:val="24"/>
           <w:lang w:val="en-US"/>
         </w:rPr>
-        <w:lastRenderedPageBreak/>
         <w:drawing>
-          <wp:inline distT="0" distB="0" distL="0" distR="0">
+          <wp:inline distT="0" distB="0" distL="0" distR="0" wp14:anchorId="546CDBE5" wp14:editId="6F3CD5D4">
             <wp:extent cx="3962400" cy="2971800"/>
             <wp:effectExtent l="0" t="0" r="0" b="0"/>
             <wp:docPr id="8" name="Picture 8" descr="C:\Users\Tarlan\Downloads\S1.jpg"/>
@@ -3867,7 +4104,7 @@
                     </pic:cNvPicPr>
                   </pic:nvPicPr>
                   <pic:blipFill>
-                    <a:blip r:embed="rId12" cstate="print">
+                    <a:blip r:embed="rId13" cstate="print">
                       <a:extLst>
                         <a:ext uri="{28A0092B-C50C-407E-A947-70E740481C1C}">
                           <a14:useLocalDpi xmlns:a14="http://schemas.microsoft.com/office/drawing/2010/main" val="0"/>
@@ -3901,18 +4138,104 @@
     </w:p>
     <w:p>
       <w:pPr>
+        <w:pStyle w:val="Caption"/>
+        <w:rPr>
+          <w:b/>
+          <w:sz w:val="24"/>
+          <w:szCs w:val="24"/>
+        </w:rPr>
+      </w:pPr>
+      <w:r>
+        <w:rPr>
+          <w:rtl/>
+        </w:rPr>
+        <w:t xml:space="preserve">شکل </w:t>
+      </w:r>
+      <w:r>
+        <w:rPr>
+          <w:rtl/>
+        </w:rPr>
+        <w:fldChar w:fldCharType="begin"/>
+      </w:r>
+      <w:r>
+        <w:rPr>
+          <w:rtl/>
+        </w:rPr>
+        <w:instrText xml:space="preserve"> </w:instrText>
+      </w:r>
+      <w:r>
+        <w:instrText>SEQ</w:instrText>
+      </w:r>
+      <w:r>
+        <w:rPr>
+          <w:rtl/>
+        </w:rPr>
+        <w:instrText xml:space="preserve"> شکل \* </w:instrText>
+      </w:r>
+      <w:r>
+        <w:instrText>ARABICABJAD</w:instrText>
+      </w:r>
+      <w:r>
+        <w:rPr>
+          <w:rtl/>
+        </w:rPr>
+        <w:instrText xml:space="preserve"> </w:instrText>
+      </w:r>
+      <w:r>
+        <w:rPr>
+          <w:rtl/>
+        </w:rPr>
+        <w:fldChar w:fldCharType="separate"/>
+      </w:r>
+      <w:r>
+        <w:rPr>
+          <w:noProof/>
+          <w:rtl/>
+        </w:rPr>
+        <w:t>‌ه</w:t>
+      </w:r>
+      <w:r>
+        <w:rPr>
+          <w:rtl/>
+        </w:rPr>
+        <w:fldChar w:fldCharType="end"/>
+      </w:r>
+      <w:r>
+        <w:rPr>
+          <w:rFonts w:hint="cs"/>
+          <w:rtl/>
+        </w:rPr>
+        <w:t xml:space="preserve"> </w:t>
+      </w:r>
+      <w:r>
+        <w:rPr>
+          <w:rtl/>
+        </w:rPr>
+        <w:t>–</w:t>
+      </w:r>
+      <w:r>
+        <w:rPr>
+          <w:rFonts w:hint="cs"/>
+          <w:rtl/>
+        </w:rPr>
+        <w:t xml:space="preserve"> معماری سیستم در حالت سخت‌افزاری</w:t>
+      </w:r>
+    </w:p>
+    <w:p>
+      <w:pPr>
         <w:pStyle w:val="Heading3"/>
         <w:rPr>
           <w:rFonts w:ascii="XB Niloofar" w:hAnsi="XB Niloofar" w:cs="XB Niloofar"/>
         </w:rPr>
       </w:pPr>
-      <w:bookmarkStart w:id="12" w:name="_3h288agf6grt" w:colFirst="0" w:colLast="0"/>
-      <w:bookmarkEnd w:id="12"/>
-      <w:r>
-        <w:rPr>
-          <w:rFonts w:ascii="XB Niloofar" w:hAnsi="XB Niloofar" w:cs="XB Niloofar"/>
-          <w:rtl/>
-        </w:rPr>
+      <w:bookmarkStart w:id="11" w:name="_3h288agf6grt" w:colFirst="0" w:colLast="0"/>
+      <w:bookmarkEnd w:id="11"/>
+      <w:r>
+        <w:rPr>
+          <w:rFonts w:ascii="XB Niloofar" w:hAnsi="XB Niloofar" w:cs="XB Niloofar"/>
+          <w:rtl/>
+        </w:rPr>
+        <w:lastRenderedPageBreak/>
         <w:t>نرم‌افزاری</w:t>
       </w:r>
     </w:p>
@@ -3923,27 +4246,77 @@
           <w:rFonts w:ascii="XB Niloofar" w:hAnsi="XB Niloofar" w:cs="XB Niloofar"/>
         </w:rPr>
       </w:pPr>
+      <w:r>
+        <w:rPr>
+          <w:rFonts w:ascii="XB Niloofar" w:hAnsi="XB Niloofar" w:cs="XB Niloofar"/>
+          <w:rtl/>
+        </w:rPr>
+        <w:t>شمای کلی برنامه در شبیه‌ساز به صورت زیر خواهد بود:</w:t>
+      </w:r>
     </w:p>
     <w:p>
       <w:pPr>
         <w:bidi/>
         <w:rPr>
           <w:rFonts w:ascii="XB Niloofar" w:hAnsi="XB Niloofar" w:cs="XB Niloofar"/>
-        </w:rPr>
-      </w:pPr>
-      <w:r>
-        <w:rPr>
-          <w:rFonts w:ascii="XB Niloofar" w:hAnsi="XB Niloofar" w:cs="XB Niloofar"/>
-          <w:rtl/>
-        </w:rPr>
-        <w:t>شمای کلی برنامه در شبیه‌ساز به صورت زیر خواه</w:t>
-      </w:r>
-      <w:r>
-        <w:rPr>
-          <w:rFonts w:ascii="XB Niloofar" w:hAnsi="XB Niloofar" w:cs="XB Niloofar"/>
-          <w:rtl/>
-        </w:rPr>
-        <w:t>د بود:</w:t>
+          <w:rtl/>
+          <w:lang w:val="en-GB" w:bidi="fa-IR"/>
+        </w:rPr>
+      </w:pPr>
+      <w:r>
+        <w:rPr>
+          <w:rFonts w:ascii="XB Niloofar" w:hAnsi="XB Niloofar" w:cs="XB Niloofar" w:hint="cs"/>
+          <w:rtl/>
+          <w:lang w:bidi="fa-IR"/>
+        </w:rPr>
+        <w:t xml:space="preserve">در حالت نرم‌افزاری همان‌طور که در مقدمه نیز به آن اشاره شد، از </w:t>
+      </w:r>
+      <w:proofErr w:type="spellStart"/>
+      <w:r>
+        <w:rPr>
+          <w:rFonts w:ascii="XB Niloofar" w:hAnsi="XB Niloofar" w:cs="XB Niloofar"/>
+          <w:lang w:val="en-GB" w:bidi="fa-IR"/>
+        </w:rPr>
+        <w:t>MatLab</w:t>
+      </w:r>
+      <w:proofErr w:type="spellEnd"/>
+      <w:r>
+        <w:rPr>
+          <w:rFonts w:ascii="XB Niloofar" w:hAnsi="XB Niloofar" w:cs="XB Niloofar" w:hint="cs"/>
+          <w:rtl/>
+          <w:lang w:val="en-GB" w:bidi="fa-IR"/>
+        </w:rPr>
+        <w:t xml:space="preserve"> و </w:t>
+      </w:r>
+      <w:r>
+        <w:rPr>
+          <w:rFonts w:ascii="XB Niloofar" w:hAnsi="XB Niloofar" w:cs="XB Niloofar"/>
+          <w:lang w:val="en-GB" w:bidi="fa-IR"/>
+        </w:rPr>
+        <w:t>Simulink</w:t>
+      </w:r>
+      <w:r>
+        <w:rPr>
+          <w:rFonts w:ascii="XB Niloofar" w:hAnsi="XB Niloofar" w:cs="XB Niloofar" w:hint="cs"/>
+          <w:rtl/>
+          <w:lang w:val="en-GB" w:bidi="fa-IR"/>
+        </w:rPr>
+        <w:t xml:space="preserve"> برای شبیه‌سازی استفاده خواهیم کرد. ماژول‌های آماده‌ای در این زمینه در برنامه متلب وجود دارند که در اینجا به اختصار درباره آنها توضیح خواهیم داد.</w:t>
+      </w:r>
+    </w:p>
+    <w:p>
+      <w:pPr>
+        <w:pStyle w:val="Heading7"/>
+        <w:rPr>
+          <w:rtl/>
+          <w:lang w:val="en-GB" w:bidi="fa-IR"/>
+        </w:rPr>
+      </w:pPr>
+      <w:r>
+        <w:rPr>
+          <w:lang w:val="en-GB" w:bidi="fa-IR"/>
+        </w:rPr>
+        <w:t>Lane Keeping Assist with Lane Detection</w:t>
       </w:r>
     </w:p>
     <w:p>
@@ -3951,15 +4324,135 @@
         <w:bidi/>
         <w:rPr>
           <w:rFonts w:ascii="XB Niloofar" w:hAnsi="XB Niloofar" w:cs="XB Niloofar"/>
-        </w:rPr>
-      </w:pPr>
-    </w:p>
-    <w:p>
-      <w:pPr>
+          <w:rtl/>
+          <w:lang w:bidi="fa-IR"/>
+        </w:rPr>
+      </w:pPr>
+      <w:r>
+        <w:rPr>
+          <w:rFonts w:ascii="XB Niloofar" w:hAnsi="XB Niloofar" w:cs="XB Niloofar" w:hint="cs"/>
+          <w:rtl/>
+          <w:lang w:bidi="fa-IR"/>
+        </w:rPr>
+        <w:t>این سیستم به طور خودکار تشخیص میدهد که چه زمانی خودرو در آستانه خروج از خط قرار می‌گیرد و در همین زمان</w:t>
+      </w:r>
+      <w:r>
+        <w:rPr>
+          <w:rFonts w:ascii="XB Niloofar" w:hAnsi="XB Niloofar" w:cs="XB Niloofar" w:hint="cs"/>
+          <w:rtl/>
+          <w:lang w:bidi="fa-IR"/>
+        </w:rPr>
+        <w:t xml:space="preserve"> زاویه فرمان را برای جلوگیری از این اتفاق تغییر می‌دهد. </w:t>
+      </w:r>
+      <w:r>
+        <w:rPr>
+          <w:rFonts w:ascii="XB Niloofar" w:hAnsi="XB Niloofar" w:cs="XB Niloofar" w:hint="cs"/>
+          <w:rtl/>
+          <w:lang w:bidi="fa-IR"/>
+        </w:rPr>
+        <w:t xml:space="preserve"> </w:t>
+      </w:r>
+      <w:r>
+        <w:rPr>
+          <w:rFonts w:ascii="XB Niloofar" w:hAnsi="XB Niloofar" w:cs="XB Niloofar" w:hint="cs"/>
+          <w:rtl/>
+          <w:lang w:bidi="fa-IR"/>
+        </w:rPr>
+        <w:t>این ماژول از دو بخش اساسی تشکیل شده‌ است:</w:t>
+      </w:r>
+    </w:p>
+    <w:p>
+      <w:pPr>
+        <w:pStyle w:val="ListParagraph"/>
+        <w:numPr>
+          <w:ilvl w:val="0"/>
+          <w:numId w:val="2"/>
+        </w:numPr>
         <w:bidi/>
         <w:rPr>
           <w:rFonts w:ascii="XB Niloofar" w:hAnsi="XB Niloofar" w:cs="XB Niloofar"/>
-        </w:rPr>
+          <w:lang w:bidi="fa-IR"/>
+        </w:rPr>
+      </w:pPr>
+      <w:r>
+        <w:rPr>
+          <w:rFonts w:ascii="XB Niloofar" w:hAnsi="XB Niloofar" w:cs="XB Niloofar" w:hint="cs"/>
+          <w:rtl/>
+          <w:lang w:bidi="fa-IR"/>
+        </w:rPr>
+        <w:t>سامانه کمک‌ نگه‌دارنده خط که زاویه فرمان خودرو را تنظیم می‌کند.</w:t>
+      </w:r>
+    </w:p>
+    <w:p>
+      <w:pPr>
+        <w:pStyle w:val="ListParagraph"/>
+        <w:numPr>
+          <w:ilvl w:val="0"/>
+          <w:numId w:val="2"/>
+        </w:numPr>
+        <w:bidi/>
+        <w:rPr>
+          <w:rFonts w:ascii="XB Niloofar" w:hAnsi="XB Niloofar" w:cs="XB Niloofar"/>
+          <w:lang w:bidi="fa-IR"/>
+        </w:rPr>
+      </w:pPr>
+      <w:r>
+        <w:rPr>
+          <w:rFonts w:ascii="XB Niloofar" w:hAnsi="XB Niloofar" w:cs="XB Niloofar" w:hint="cs"/>
+          <w:rtl/>
+          <w:lang w:bidi="fa-IR"/>
+        </w:rPr>
+        <w:t>زیرمجموعه خودرو و محیط که برای شبیه‌سازی موقعیت خودرو و مشخص نمودن فاصله خودرو از خطوط طراحی می‌شود.</w:t>
+      </w:r>
+    </w:p>
+    <w:p>
+      <w:pPr>
+        <w:bidi/>
+        <w:rPr>
+          <w:rFonts w:ascii="XB Niloofar" w:hAnsi="XB Niloofar" w:cs="XB Niloofar"/>
+          <w:rtl/>
+          <w:lang w:val="en-GB" w:bidi="fa-IR"/>
+        </w:rPr>
+      </w:pPr>
+      <w:r>
+        <w:rPr>
+          <w:rFonts w:ascii="XB Niloofar" w:hAnsi="XB Niloofar" w:cs="XB Niloofar" w:hint="cs"/>
+          <w:rtl/>
+          <w:lang w:bidi="fa-IR"/>
+        </w:rPr>
+        <w:t xml:space="preserve">از مزایای استفاده از این ماژول آن است که عملکرد خودرو برای یک مسیر از پیش طراحی شده از دو نمای عمودی و </w:t>
+      </w:r>
+      <w:r>
+        <w:rPr>
+          <w:rFonts w:ascii="XB Niloofar" w:hAnsi="XB Niloofar" w:cs="XB Niloofar"/>
+          <w:lang w:val="en-GB" w:bidi="fa-IR"/>
+        </w:rPr>
+        <w:t>Bird’s-Eye</w:t>
+      </w:r>
+      <w:r>
+        <w:rPr>
+          <w:rFonts w:ascii="XB Niloofar" w:hAnsi="XB Niloofar" w:cs="XB Niloofar" w:hint="cs"/>
+          <w:rtl/>
+          <w:lang w:val="en-GB" w:bidi="fa-IR"/>
+        </w:rPr>
+        <w:t xml:space="preserve"> قابل مشاهده است. همچنین قابلیت‌های متلب این امکان را در اختیار ما قرار می‌دهد تا با آزمایش الگوریتم‌ها و مقادیر ثابت مختلف، نمودارهای مختلفی از یک مسیر را رسم کرده و راهکارها را با هم مقایسه کنیم. </w:t>
+      </w:r>
+    </w:p>
+    <w:p>
+      <w:pPr>
+        <w:bidi/>
+        <w:rPr>
+          <w:rFonts w:ascii="XB Niloofar" w:hAnsi="XB Niloofar" w:cs="XB Niloofar" w:hint="cs"/>
+          <w:rtl/>
+          <w:lang w:val="en-GB" w:bidi="fa-IR"/>
+        </w:rPr>
+      </w:pPr>
+    </w:p>
+    <w:p>
+      <w:pPr>
+        <w:keepNext/>
+        <w:bidi/>
+        <w:jc w:val="center"/>
       </w:pPr>
       <w:r>
         <w:rPr>
@@ -3968,7 +4461,7 @@
           <w:lang w:val="en-US"/>
         </w:rPr>
         <w:drawing>
-          <wp:inline distT="114300" distB="114300" distL="114300" distR="114300">
+          <wp:inline distT="114300" distB="114300" distL="114300" distR="114300" wp14:anchorId="0BE4069A" wp14:editId="45DDFAAA">
             <wp:extent cx="5943600" cy="3136900"/>
             <wp:effectExtent l="0" t="0" r="0" b="0"/>
             <wp:docPr id="3" name="image2.png"/>
@@ -3981,7 +4474,7 @@
                     <pic:cNvPicPr preferRelativeResize="0"/>
                   </pic:nvPicPr>
                   <pic:blipFill>
-                    <a:blip r:embed="rId13"/>
+                    <a:blip r:embed="rId14"/>
                     <a:srcRect/>
                     <a:stretch>
                       <a:fillRect/>
@@ -4006,6 +4499,657 @@
     </w:p>
     <w:p>
       <w:pPr>
+        <w:pStyle w:val="Caption"/>
+        <w:rPr>
+          <w:rtl/>
+          <w:lang w:val="en-GB"/>
+        </w:rPr>
+      </w:pPr>
+      <w:r>
+        <w:rPr>
+          <w:rtl/>
+        </w:rPr>
+        <w:t xml:space="preserve">شکل </w:t>
+      </w:r>
+      <w:r>
+        <w:rPr>
+          <w:rtl/>
+        </w:rPr>
+        <w:fldChar w:fldCharType="begin"/>
+      </w:r>
+      <w:r>
+        <w:rPr>
+          <w:rtl/>
+        </w:rPr>
+        <w:instrText xml:space="preserve"> </w:instrText>
+      </w:r>
+      <w:r>
+        <w:instrText>SEQ</w:instrText>
+      </w:r>
+      <w:r>
+        <w:rPr>
+          <w:rtl/>
+        </w:rPr>
+        <w:instrText xml:space="preserve"> شکل \* </w:instrText>
+      </w:r>
+      <w:r>
+        <w:instrText>ARABICABJAD</w:instrText>
+      </w:r>
+      <w:r>
+        <w:rPr>
+          <w:rtl/>
+        </w:rPr>
+        <w:instrText xml:space="preserve"> </w:instrText>
+      </w:r>
+      <w:r>
+        <w:rPr>
+          <w:rtl/>
+        </w:rPr>
+        <w:fldChar w:fldCharType="separate"/>
+      </w:r>
+      <w:r>
+        <w:rPr>
+          <w:noProof/>
+          <w:rtl/>
+        </w:rPr>
+        <w:t>‌و</w:t>
+      </w:r>
+      <w:r>
+        <w:rPr>
+          <w:rtl/>
+        </w:rPr>
+        <w:fldChar w:fldCharType="end"/>
+      </w:r>
+      <w:r>
+        <w:rPr>
+          <w:rFonts w:hint="cs"/>
+          <w:rtl/>
+        </w:rPr>
+        <w:t xml:space="preserve"> </w:t>
+      </w:r>
+      <w:r>
+        <w:rPr>
+          <w:rtl/>
+        </w:rPr>
+        <w:t>–</w:t>
+      </w:r>
+      <w:r>
+        <w:rPr>
+          <w:rFonts w:hint="cs"/>
+          <w:rtl/>
+        </w:rPr>
+        <w:t xml:space="preserve"> ساختار سیستم </w:t>
+      </w:r>
+      <w:r>
+        <w:rPr>
+          <w:lang w:val="en-GB"/>
+        </w:rPr>
+        <w:t>LKA</w:t>
+      </w:r>
+      <w:r>
+        <w:rPr>
+          <w:rFonts w:hint="cs"/>
+          <w:rtl/>
+          <w:lang w:val="en-GB"/>
+        </w:rPr>
+        <w:t xml:space="preserve"> در متلب</w:t>
+      </w:r>
+    </w:p>
+    <w:p>
+      <w:pPr>
+        <w:keepNext/>
+        <w:bidi/>
+        <w:jc w:val="center"/>
+      </w:pPr>
+      <w:r>
+        <w:rPr>
+          <w:noProof/>
+        </w:rPr>
+        <w:lastRenderedPageBreak/>
+        <mc:AlternateContent>
+          <mc:Choice Requires="wps">
+            <w:drawing>
+              <wp:anchor distT="0" distB="0" distL="114300" distR="114300" simplePos="0" relativeHeight="251660288" behindDoc="0" locked="0" layoutInCell="1" allowOverlap="1" wp14:anchorId="0DB5AE9B" wp14:editId="27BD521F">
+                <wp:simplePos x="0" y="0"/>
+                <wp:positionH relativeFrom="column">
+                  <wp:posOffset>-219710</wp:posOffset>
+                </wp:positionH>
+                <wp:positionV relativeFrom="paragraph">
+                  <wp:posOffset>2772410</wp:posOffset>
+                </wp:positionV>
+                <wp:extent cx="6383655" cy="635"/>
+                <wp:effectExtent l="0" t="0" r="0" b="0"/>
+                <wp:wrapSquare wrapText="bothSides"/>
+                <wp:docPr id="11" name="Text Box 11"/>
+                <wp:cNvGraphicFramePr/>
+                <a:graphic xmlns:a="http://schemas.openxmlformats.org/drawingml/2006/main">
+                  <a:graphicData uri="http://schemas.microsoft.com/office/word/2010/wordprocessingShape">
+                    <wps:wsp>
+                      <wps:cNvSpPr txBox="1"/>
+                      <wps:spPr>
+                        <a:xfrm>
+                          <a:off x="0" y="0"/>
+                          <a:ext cx="6383655" cy="635"/>
+                        </a:xfrm>
+                        <a:prstGeom prst="rect">
+                          <a:avLst/>
+                        </a:prstGeom>
+                        <a:solidFill>
+                          <a:prstClr val="white"/>
+                        </a:solidFill>
+                        <a:ln>
+                          <a:noFill/>
+                        </a:ln>
+                      </wps:spPr>
+                      <wps:txbx>
+                        <w:txbxContent>
+                          <w:p>
+                            <w:pPr>
+                              <w:pStyle w:val="Caption"/>
+                              <w:rPr>
+                                <w:rFonts w:ascii="Arial" w:hAnsi="Arial" w:cs="Arial" w:hint="cs"/>
+                                <w:noProof/>
+                                <w:rtl/>
+                                <w:lang w:val="en-GB" w:bidi="fa-IR"/>
+                              </w:rPr>
+                            </w:pPr>
+                            <w:r>
+                              <w:rPr>
+                                <w:rtl/>
+                              </w:rPr>
+                              <w:t xml:space="preserve">شکل </w:t>
+                            </w:r>
+                            <w:r>
+                              <w:rPr>
+                                <w:rtl/>
+                              </w:rPr>
+                              <w:fldChar w:fldCharType="begin"/>
+                            </w:r>
+                            <w:r>
+                              <w:rPr>
+                                <w:rtl/>
+                              </w:rPr>
+                              <w:instrText xml:space="preserve"> </w:instrText>
+                            </w:r>
+                            <w:r>
+                              <w:instrText>SEQ</w:instrText>
+                            </w:r>
+                            <w:r>
+                              <w:rPr>
+                                <w:rtl/>
+                              </w:rPr>
+                              <w:instrText xml:space="preserve"> شکل \* </w:instrText>
+                            </w:r>
+                            <w:r>
+                              <w:instrText>ARABICABJAD</w:instrText>
+                            </w:r>
+                            <w:r>
+                              <w:rPr>
+                                <w:rtl/>
+                              </w:rPr>
+                              <w:instrText xml:space="preserve"> </w:instrText>
+                            </w:r>
+                            <w:r>
+                              <w:rPr>
+                                <w:rtl/>
+                              </w:rPr>
+                              <w:fldChar w:fldCharType="separate"/>
+                            </w:r>
+                            <w:r>
+                              <w:rPr>
+                                <w:noProof/>
+                                <w:rtl/>
+                              </w:rPr>
+                              <w:t>‌ز</w:t>
+                            </w:r>
+                            <w:r>
+                              <w:rPr>
+                                <w:rtl/>
+                              </w:rPr>
+                              <w:fldChar w:fldCharType="end"/>
+                            </w:r>
+                            <w:r>
+                              <w:rPr>
+                                <w:rFonts w:hint="cs"/>
+                                <w:rtl/>
+                              </w:rPr>
+                              <w:t xml:space="preserve"> </w:t>
+                            </w:r>
+                            <w:r>
+                              <w:rPr>
+                                <w:rtl/>
+                              </w:rPr>
+                              <w:t>–</w:t>
+                            </w:r>
+                            <w:r>
+                              <w:rPr>
+                                <w:rFonts w:hint="cs"/>
+                                <w:rtl/>
+                              </w:rPr>
+                              <w:t xml:space="preserve"> نمای عمودی (دو شکل  واقع در سمت راست) و نمای </w:t>
+                            </w:r>
+                            <w:r>
+                              <w:rPr>
+                                <w:lang w:val="en-GB"/>
+                              </w:rPr>
+                              <w:t>Bird’s-Eye</w:t>
+                            </w:r>
+                            <w:r>
+                              <w:rPr>
+                                <w:rFonts w:hint="cs"/>
+                                <w:rtl/>
+                                <w:lang w:val="en-GB" w:bidi="fa-IR"/>
+                              </w:rPr>
+                              <w:t xml:space="preserve"> از مسیر طی شده توسط خودرو در شبیه‌سازی</w:t>
+                            </w:r>
+                          </w:p>
+                        </w:txbxContent>
+                      </wps:txbx>
+                      <wps:bodyPr rot="0" spcFirstLastPara="0" vertOverflow="overflow" horzOverflow="overflow" vert="horz" wrap="square" lIns="0" tIns="0" rIns="0" bIns="0" numCol="1" spcCol="0" rtlCol="0" fromWordArt="0" anchor="t" anchorCtr="0" forceAA="0" compatLnSpc="1">
+                        <a:prstTxWarp prst="textNoShape">
+                          <a:avLst/>
+                        </a:prstTxWarp>
+                        <a:spAutoFit/>
+                      </wps:bodyPr>
+                    </wps:wsp>
+                  </a:graphicData>
+                </a:graphic>
+              </wp:anchor>
+            </w:drawing>
+          </mc:Choice>
+          <mc:Fallback>
+            <w:pict>
+              <v:shapetype w14:anchorId="0DB5AE9B" id="_x0000_t202" coordsize="21600,21600" o:spt="202" path="m,l,21600r21600,l21600,xe">
+                <v:stroke joinstyle="miter"/>
+                <v:path gradientshapeok="t" o:connecttype="rect"/>
+              </v:shapetype>
+              <v:shape id="Text Box 11" o:spid="_x0000_s1026" type="#_x0000_t202" style="position:absolute;left:0;text-align:left;margin-left:-17.3pt;margin-top:218.3pt;width:502.65pt;height:.05pt;z-index:251660288;visibility:visible;mso-wrap-style:square;mso-wrap-distance-left:9pt;mso-wrap-distance-top:0;mso-wrap-distance-right:9pt;mso-wrap-distance-bottom:0;mso-position-horizontal:absolute;mso-position-horizontal-relative:text;mso-position-vertical:absolute;mso-position-vertical-relative:text;v-text-anchor:top" o:gfxdata="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" stroked="f">
+                <v:textbox style="mso-fit-shape-to-text:t" inset="0,0,0,0">
+                  <w:txbxContent>
+                    <w:p>
+                      <w:pPr>
+                        <w:pStyle w:val="Caption"/>
+                        <w:rPr>
+                          <w:rFonts w:ascii="Arial" w:hAnsi="Arial" w:cs="Arial" w:hint="cs"/>
+                          <w:noProof/>
+                          <w:rtl/>
+                          <w:lang w:val="en-GB" w:bidi="fa-IR"/>
+                        </w:rPr>
+                      </w:pPr>
+                      <w:r>
+                        <w:rPr>
+                          <w:rtl/>
+                        </w:rPr>
+                        <w:t xml:space="preserve">شکل </w:t>
+                      </w:r>
+                      <w:r>
+                        <w:rPr>
+                          <w:rtl/>
+                        </w:rPr>
+                        <w:fldChar w:fldCharType="begin"/>
+                      </w:r>
+                      <w:r>
+                        <w:rPr>
+                          <w:rtl/>
+                        </w:rPr>
+                        <w:instrText xml:space="preserve"> </w:instrText>
+                      </w:r>
+                      <w:r>
+                        <w:instrText>SEQ</w:instrText>
+                      </w:r>
+                      <w:r>
+                        <w:rPr>
+                          <w:rtl/>
+                        </w:rPr>
+                        <w:instrText xml:space="preserve"> شکل \* </w:instrText>
+                      </w:r>
+                      <w:r>
+                        <w:instrText>ARABICABJAD</w:instrText>
+                      </w:r>
+                      <w:r>
+                        <w:rPr>
+                          <w:rtl/>
+                        </w:rPr>
+                        <w:instrText xml:space="preserve"> </w:instrText>
+                      </w:r>
+                      <w:r>
+                        <w:rPr>
+                          <w:rtl/>
+                        </w:rPr>
+                        <w:fldChar w:fldCharType="separate"/>
+                      </w:r>
+                      <w:r>
+                        <w:rPr>
+                          <w:noProof/>
+                          <w:rtl/>
+                        </w:rPr>
+                        <w:t>‌ز</w:t>
+                      </w:r>
+                      <w:r>
+                        <w:rPr>
+                          <w:rtl/>
+                        </w:rPr>
+                        <w:fldChar w:fldCharType="end"/>
+                      </w:r>
+                      <w:r>
+                        <w:rPr>
+                          <w:rFonts w:hint="cs"/>
+                          <w:rtl/>
+                        </w:rPr>
+                        <w:t xml:space="preserve"> </w:t>
+                      </w:r>
+                      <w:r>
+                        <w:rPr>
+                          <w:rtl/>
+                        </w:rPr>
+                        <w:t>–</w:t>
+                      </w:r>
+                      <w:r>
+                        <w:rPr>
+                          <w:rFonts w:hint="cs"/>
+                          <w:rtl/>
+                        </w:rPr>
+                        <w:t xml:space="preserve"> نمای عمودی (دو شکل  واقع در سمت راست) و نمای </w:t>
+                      </w:r>
+                      <w:r>
+                        <w:rPr>
+                          <w:lang w:val="en-GB"/>
+                        </w:rPr>
+                        <w:t>Bird’s-Eye</w:t>
+                      </w:r>
+                      <w:r>
+                        <w:rPr>
+                          <w:rFonts w:hint="cs"/>
+                          <w:rtl/>
+                          <w:lang w:val="en-GB" w:bidi="fa-IR"/>
+                        </w:rPr>
+                        <w:t xml:space="preserve"> از مسیر طی شده توسط خودرو در شبیه‌سازی</w:t>
+                      </w:r>
+                    </w:p>
+                  </w:txbxContent>
+                </v:textbox>
+                <w10:wrap type="square"/>
+              </v:shape>
+            </w:pict>
+          </mc:Fallback>
+        </mc:AlternateContent>
+      </w:r>
+      <w:r>
+        <w:rPr>
+          <w:noProof/>
+        </w:rPr>
+        <mc:AlternateContent>
+          <mc:Choice Requires="wpg">
+            <w:drawing>
+              <wp:anchor distT="0" distB="0" distL="114300" distR="114300" simplePos="0" relativeHeight="251658240" behindDoc="0" locked="0" layoutInCell="1" allowOverlap="1" wp14:anchorId="06AD2871" wp14:editId="5D754DEC">
+                <wp:simplePos x="474345" y="914400"/>
+                <wp:positionH relativeFrom="margin">
+                  <wp:align>center</wp:align>
+                </wp:positionH>
+                <wp:positionV relativeFrom="margin">
+                  <wp:align>top</wp:align>
+                </wp:positionV>
+                <wp:extent cx="6383655" cy="2715260"/>
+                <wp:effectExtent l="0" t="0" r="0" b="8890"/>
+                <wp:wrapSquare wrapText="bothSides"/>
+                <wp:docPr id="10" name="Group 10"/>
+                <wp:cNvGraphicFramePr/>
+                <a:graphic xmlns:a="http://schemas.openxmlformats.org/drawingml/2006/main">
+                  <a:graphicData uri="http://schemas.microsoft.com/office/word/2010/wordprocessingGroup">
+                    <wpg:wgp>
+                      <wpg:cNvGrpSpPr/>
+                      <wpg:grpSpPr>
+                        <a:xfrm>
+                          <a:off x="0" y="0"/>
+                          <a:ext cx="6383655" cy="2715260"/>
+                          <a:chOff x="0" y="0"/>
+                          <a:chExt cx="6384094" cy="2715260"/>
+                        </a:xfrm>
+                      </wpg:grpSpPr>
+                      <pic:pic xmlns:pic="http://schemas.openxmlformats.org/drawingml/2006/picture">
+                        <pic:nvPicPr>
+                          <pic:cNvPr id="9" name="Picture 9"/>
+                          <pic:cNvPicPr>
+                            <a:picLocks noChangeAspect="1"/>
+                          </pic:cNvPicPr>
+                        </pic:nvPicPr>
+                        <pic:blipFill>
+                          <a:blip r:embed="rId15" cstate="print">
+                            <a:extLst>
+                              <a:ext uri="{28A0092B-C50C-407E-A947-70E740481C1C}">
+                                <a14:useLocalDpi xmlns:a14="http://schemas.microsoft.com/office/drawing/2010/main" val="0"/>
+                              </a:ext>
+                            </a:extLst>
+                          </a:blip>
+                          <a:srcRect/>
+                          <a:stretch>
+                            <a:fillRect/>
+                          </a:stretch>
+                        </pic:blipFill>
+                        <pic:spPr bwMode="auto">
+                          <a:xfrm>
+                            <a:off x="0" y="0"/>
+                            <a:ext cx="2760345" cy="2712085"/>
+                          </a:xfrm>
+                          <a:prstGeom prst="rect">
+                            <a:avLst/>
+                          </a:prstGeom>
+                          <a:noFill/>
+                          <a:ln>
+                            <a:noFill/>
+                          </a:ln>
+                        </pic:spPr>
+                      </pic:pic>
+                      <pic:pic xmlns:pic="http://schemas.openxmlformats.org/drawingml/2006/picture">
+                        <pic:nvPicPr>
+                          <pic:cNvPr id="4" name="Picture 4"/>
+                          <pic:cNvPicPr>
+                            <a:picLocks noChangeAspect="1"/>
+                          </pic:cNvPicPr>
+                        </pic:nvPicPr>
+                        <pic:blipFill>
+                          <a:blip r:embed="rId16">
+                            <a:extLst>
+                              <a:ext uri="{28A0092B-C50C-407E-A947-70E740481C1C}">
+                                <a14:useLocalDpi xmlns:a14="http://schemas.microsoft.com/office/drawing/2010/main" val="0"/>
+                              </a:ext>
+                            </a:extLst>
+                          </a:blip>
+                          <a:srcRect/>
+                          <a:stretch>
+                            <a:fillRect/>
+                          </a:stretch>
+                        </pic:blipFill>
+                        <pic:spPr bwMode="auto">
+                          <a:xfrm>
+                            <a:off x="2760784" y="0"/>
+                            <a:ext cx="3623310" cy="2715260"/>
+                          </a:xfrm>
+                          <a:prstGeom prst="rect">
+                            <a:avLst/>
+                          </a:prstGeom>
+                          <a:noFill/>
+                          <a:ln>
+                            <a:noFill/>
+                          </a:ln>
+                        </pic:spPr>
+                      </pic:pic>
+                    </wpg:wgp>
+                  </a:graphicData>
+                </a:graphic>
+              </wp:anchor>
+            </w:drawing>
+          </mc:Choice>
+          <mc:Fallback>
+            <w:pict>
+              <v:group w14:anchorId="54A9E205" id="Group 10" o:spid="_x0000_s1026" style="position:absolute;margin-left:0;margin-top:0;width:502.65pt;height:213.8pt;z-index:251658240;mso-position-horizontal:center;mso-position-horizontal-relative:margin;mso-position-vertical:top;mso-position-vertical-relative:margin" coordsize="63840,27152" o:gfxdata="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">
+                <v:shapetype id="_x0000_t75" coordsize="21600,21600" o:spt="75" o:preferrelative="t" path="m@4@5l@4@11@9@11@9@5xe" filled="f" stroked="f">
+                  <v:stroke joinstyle="miter"/>
+                  <v:formulas>
+                    <v:f eqn="if lineDrawn pixelLineWidth 0"/>
+                    <v:f eqn="sum @0 1 0"/>
+                    <v:f eqn="sum 0 0 @1"/>
+                    <v:f eqn="prod @2 1 2"/>
+                    <v:f eqn="prod @3 21600 pixelWidth"/>
+                    <v:f eqn="prod @3 21600 pixelHeight"/>
+                    <v:f eqn="sum @0 0 1"/>
+                    <v:f eqn="prod @6 1 2"/>
+                    <v:f eqn="prod @7 21600 pixelWidth"/>
+                    <v:f eqn="sum @8 21600 0"/>
+                    <v:f eqn="prod @7 21600 pixelHeight"/>
+                    <v:f eqn="sum @10 21600 0"/>
+                  </v:formulas>
+                  <v:path o:extrusionok="f" gradientshapeok="t" o:connecttype="rect"/>
+                  <o:lock v:ext="edit" aspectratio="t"/>
+                </v:shapetype>
+                <v:shape id="Picture 9" o:spid="_x0000_s1027" type="#_x0000_t75" style="position:absolute;width:27603;height:27120;visibility:visible;mso-wrap-style:square" o:gfxdata="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">
+                  <v:imagedata r:id="rId17" o:title=""/>
+                </v:shape>
+                <v:shape id="Picture 4" o:spid="_x0000_s1028" type="#_x0000_t75" style="position:absolute;left:27607;width:36233;height:27152;visibility:visible;mso-wrap-style:square" o:gfxdata="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">
+                  <v:imagedata r:id="rId18" o:title=""/>
+                </v:shape>
+                <w10:wrap type="square" anchorx="margin" anchory="margin"/>
+              </v:group>
+            </w:pict>
+          </mc:Fallback>
+        </mc:AlternateContent>
+      </w:r>
+      <w:r>
+        <w:rPr>
+          <w:noProof/>
+        </w:rPr>
+        <w:drawing>
+          <wp:inline distT="0" distB="0" distL="0" distR="0" wp14:anchorId="7E650884" wp14:editId="14FE8F0D">
+            <wp:extent cx="4800600" cy="4000500"/>
+            <wp:effectExtent l="0" t="0" r="0" b="0"/>
+            <wp:docPr id="12" name="Picture 12"/>
+            <wp:cNvGraphicFramePr>
+              <a:graphicFrameLocks xmlns:a="http://schemas.openxmlformats.org/drawingml/2006/main" noChangeAspect="1"/>
+            </wp:cNvGraphicFramePr>
+            <a:graphic xmlns:a="http://schemas.openxmlformats.org/drawingml/2006/main">
+              <a:graphicData uri="http://schemas.openxmlformats.org/drawingml/2006/picture">
+                <pic:pic xmlns:pic="http://schemas.openxmlformats.org/drawingml/2006/picture">
+                  <pic:nvPicPr>
+                    <pic:cNvPr id="0" name="Picture 5"/>
+                    <pic:cNvPicPr>
+                      <a:picLocks noChangeAspect="1" noChangeArrowheads="1"/>
+                    </pic:cNvPicPr>
+                  </pic:nvPicPr>
+                  <pic:blipFill>
+                    <a:blip r:embed="rId19">
+                      <a:extLst>
+                        <a:ext uri="{28A0092B-C50C-407E-A947-70E740481C1C}">
+                          <a14:useLocalDpi xmlns:a14="http://schemas.microsoft.com/office/drawing/2010/main" val="0"/>
+                        </a:ext>
+                      </a:extLst>
+                    </a:blip>
+                    <a:srcRect/>
+                    <a:stretch>
+                      <a:fillRect/>
+                    </a:stretch>
+                  </pic:blipFill>
+                  <pic:spPr bwMode="auto">
+                    <a:xfrm>
+                      <a:off x="0" y="0"/>
+                      <a:ext cx="4801804" cy="4001503"/>
+                    </a:xfrm>
+                    <a:prstGeom prst="rect">
+                      <a:avLst/>
+                    </a:prstGeom>
+                    <a:noFill/>
+                    <a:ln>
+                      <a:noFill/>
+                    </a:ln>
+                  </pic:spPr>
+                </pic:pic>
+              </a:graphicData>
+            </a:graphic>
+          </wp:inline>
+        </w:drawing>
+      </w:r>
+    </w:p>
+    <w:p>
+      <w:pPr>
+        <w:pStyle w:val="Caption"/>
+      </w:pPr>
+      <w:r>
+        <w:rPr>
+          <w:rtl/>
+        </w:rPr>
+        <w:t xml:space="preserve">شکل </w:t>
+      </w:r>
+      <w:r>
+        <w:rPr>
+          <w:rtl/>
+        </w:rPr>
+        <w:fldChar w:fldCharType="begin"/>
+      </w:r>
+      <w:r>
+        <w:rPr>
+          <w:rtl/>
+        </w:rPr>
+        <w:instrText xml:space="preserve"> </w:instrText>
+      </w:r>
+      <w:r>
+        <w:instrText>SEQ</w:instrText>
+      </w:r>
+      <w:r>
+        <w:rPr>
+          <w:rtl/>
+        </w:rPr>
+        <w:instrText xml:space="preserve"> شکل \* </w:instrText>
+      </w:r>
+      <w:r>
+        <w:instrText>ARABICABJAD</w:instrText>
+      </w:r>
+      <w:r>
+        <w:rPr>
+          <w:rtl/>
+        </w:rPr>
+        <w:instrText xml:space="preserve"> </w:instrText>
+      </w:r>
+      <w:r>
+        <w:rPr>
+          <w:rtl/>
+        </w:rPr>
+        <w:fldChar w:fldCharType="separate"/>
+      </w:r>
+      <w:r>
+        <w:rPr>
+          <w:noProof/>
+          <w:rtl/>
+        </w:rPr>
+        <w:t>‌ح</w:t>
+      </w:r>
+      <w:r>
+        <w:rPr>
+          <w:rtl/>
+        </w:rPr>
+        <w:fldChar w:fldCharType="end"/>
+      </w:r>
+      <w:r>
+        <w:rPr>
+          <w:rFonts w:hint="cs"/>
+          <w:rtl/>
+        </w:rPr>
+        <w:t xml:space="preserve"> </w:t>
+      </w:r>
+      <w:r>
+        <w:rPr>
+          <w:rtl/>
+        </w:rPr>
+        <w:t>–</w:t>
+      </w:r>
+      <w:r>
+        <w:rPr>
+          <w:rFonts w:hint="cs"/>
+          <w:rtl/>
+        </w:rPr>
+        <w:t xml:space="preserve"> مقایسه راهکارهای مختلف در زمینه‌های متفاوت (این مقادیر توسط سازندگان ماژول به دست آمده است)</w:t>
+      </w:r>
+    </w:p>
+    <w:p>
+      <w:pPr>
         <w:rPr>
           <w:rFonts w:ascii="XB Niloofar" w:hAnsi="XB Niloofar" w:cs="XB Niloofar"/>
           <w:sz w:val="40"/>
@@ -4013,8 +5157,8 @@
           <w:rtl/>
         </w:rPr>
       </w:pPr>
-      <w:bookmarkStart w:id="13" w:name="_ok3vyrfse0tc" w:colFirst="0" w:colLast="0"/>
-      <w:bookmarkEnd w:id="13"/>
+      <w:bookmarkStart w:id="12" w:name="_ok3vyrfse0tc" w:colFirst="0" w:colLast="0"/>
+      <w:bookmarkEnd w:id="12"/>
       <w:r>
         <w:rPr>
           <w:rFonts w:ascii="XB Niloofar" w:hAnsi="XB Niloofar" w:cs="XB Niloofar"/>
@@ -4048,8 +5192,8 @@
           <w:rFonts w:ascii="XB Niloofar" w:hAnsi="XB Niloofar" w:cs="XB Niloofar"/>
         </w:rPr>
       </w:pPr>
-      <w:bookmarkStart w:id="14" w:name="_eti1p825h98v" w:colFirst="0" w:colLast="0"/>
-      <w:bookmarkEnd w:id="14"/>
+      <w:bookmarkStart w:id="13" w:name="_eti1p825h98v" w:colFirst="0" w:colLast="0"/>
+      <w:bookmarkEnd w:id="13"/>
       <w:r>
         <w:rPr>
           <w:rFonts w:ascii="XB Niloofar" w:hAnsi="XB Niloofar" w:cs="XB Niloofar"/>
@@ -4519,7 +5663,7 @@
                 <w:rFonts w:ascii="XB Niloofar" w:hAnsi="XB Niloofar" w:cs="XB Niloofar"/>
               </w:rPr>
             </w:pPr>
-            <w:hyperlink r:id="rId14">
+            <w:hyperlink r:id="rId20">
               <w:r>
                 <w:rPr>
                   <w:rFonts w:ascii="XB Niloofar" w:hAnsi="XB Niloofar" w:cs="XB Niloofar"/>
@@ -4715,7 +5859,7 @@
                 <w:rFonts w:ascii="XB Niloofar" w:hAnsi="XB Niloofar" w:cs="XB Niloofar"/>
               </w:rPr>
             </w:pPr>
-            <w:hyperlink r:id="rId15">
+            <w:hyperlink r:id="rId21">
               <w:r>
                 <w:rPr>
                   <w:rFonts w:ascii="XB Niloofar" w:hAnsi="XB Niloofar" w:cs="XB Niloofar"/>
@@ -4909,7 +6053,7 @@
                 <w:rFonts w:ascii="XB Niloofar" w:hAnsi="XB Niloofar" w:cs="XB Niloofar"/>
               </w:rPr>
             </w:pPr>
-            <w:hyperlink r:id="rId16">
+            <w:hyperlink r:id="rId22">
               <w:r>
                 <w:rPr>
                   <w:rFonts w:ascii="XB Niloofar" w:hAnsi="XB Niloofar" w:cs="XB Niloofar"/>
@@ -4955,11 +6099,19 @@
                 <w:rFonts w:ascii="XB Niloofar" w:hAnsi="XB Niloofar" w:cs="XB Niloofar"/>
               </w:rPr>
             </w:pPr>
-            <w:r>
-              <w:rPr>
-                <w:rFonts w:ascii="XB Niloofar" w:hAnsi="XB Niloofar" w:cs="XB Niloofar"/>
-              </w:rPr>
-              <w:t>ATMega 328 Microcontroller (</w:t>
+            <w:proofErr w:type="spellStart"/>
+            <w:r>
+              <w:rPr>
+                <w:rFonts w:ascii="XB Niloofar" w:hAnsi="XB Niloofar" w:cs="XB Niloofar"/>
+              </w:rPr>
+              <w:t>ATMega</w:t>
+            </w:r>
+            <w:proofErr w:type="spellEnd"/>
+            <w:r>
+              <w:rPr>
+                <w:rFonts w:ascii="XB Niloofar" w:hAnsi="XB Niloofar" w:cs="XB Niloofar"/>
+              </w:rPr>
+              <w:t xml:space="preserve"> 328 Microcontroller (</w:t>
             </w:r>
             <w:r>
               <w:rPr>
@@ -5115,7 +6267,7 @@
                 <w:rFonts w:ascii="XB Niloofar" w:hAnsi="XB Niloofar" w:cs="XB Niloofar"/>
               </w:rPr>
             </w:pPr>
-            <w:hyperlink r:id="rId17">
+            <w:hyperlink r:id="rId23">
               <w:r>
                 <w:rPr>
                   <w:rFonts w:ascii="XB Niloofar" w:hAnsi="XB Niloofar" w:cs="XB Niloofar"/>
@@ -5309,7 +6461,7 @@
                 <w:rFonts w:ascii="XB Niloofar" w:hAnsi="XB Niloofar" w:cs="XB Niloofar"/>
               </w:rPr>
             </w:pPr>
-            <w:hyperlink r:id="rId18">
+            <w:hyperlink r:id="rId24">
               <w:r>
                 <w:rPr>
                   <w:rFonts w:ascii="XB Niloofar" w:hAnsi="XB Niloofar" w:cs="XB Niloofar"/>
@@ -5508,7 +6660,7 @@
                 <w:rFonts w:ascii="XB Niloofar" w:hAnsi="XB Niloofar" w:cs="XB Niloofar"/>
               </w:rPr>
             </w:pPr>
-            <w:hyperlink r:id="rId19">
+            <w:hyperlink r:id="rId25">
               <w:r>
                 <w:rPr>
                   <w:rFonts w:ascii="XB Niloofar" w:hAnsi="XB Niloofar" w:cs="XB Niloofar"/>
@@ -5718,8 +6870,8 @@
           <w:rtl/>
         </w:rPr>
       </w:pPr>
-      <w:bookmarkStart w:id="15" w:name="_12f4huw9esvp" w:colFirst="0" w:colLast="0"/>
-      <w:bookmarkEnd w:id="15"/>
+      <w:bookmarkStart w:id="14" w:name="_12f4huw9esvp" w:colFirst="0" w:colLast="0"/>
+      <w:bookmarkEnd w:id="14"/>
       <w:r>
         <w:rPr>
           <w:rFonts w:ascii="XB Niloofar" w:hAnsi="XB Niloofar" w:cs="XB Niloofar"/>
@@ -5753,8 +6905,8 @@
           <w:rFonts w:ascii="XB Niloofar" w:hAnsi="XB Niloofar" w:cs="XB Niloofar"/>
         </w:rPr>
       </w:pPr>
-      <w:bookmarkStart w:id="16" w:name="_wt7jyp1i68jo" w:colFirst="0" w:colLast="0"/>
-      <w:bookmarkEnd w:id="16"/>
+      <w:bookmarkStart w:id="15" w:name="_wt7jyp1i68jo" w:colFirst="0" w:colLast="0"/>
+      <w:bookmarkEnd w:id="15"/>
       <w:r>
         <w:rPr>
           <w:rFonts w:ascii="XB Niloofar" w:hAnsi="XB Niloofar" w:cs="XB Niloofar"/>
@@ -5786,8 +6938,8 @@
           <w:rFonts w:ascii="XB Niloofar" w:hAnsi="XB Niloofar" w:cs="XB Niloofar"/>
         </w:rPr>
       </w:pPr>
-      <w:bookmarkStart w:id="17" w:name="_7o0pku9l7ca3" w:colFirst="0" w:colLast="0"/>
-      <w:bookmarkEnd w:id="17"/>
+      <w:bookmarkStart w:id="16" w:name="_7o0pku9l7ca3" w:colFirst="0" w:colLast="0"/>
+      <w:bookmarkEnd w:id="16"/>
       <w:r>
         <w:rPr>
           <w:rFonts w:ascii="XB Niloofar" w:hAnsi="XB Niloofar" w:cs="XB Niloofar"/>
@@ -5808,14 +6960,7 @@
           <w:rFonts w:ascii="XB Niloofar" w:hAnsi="XB Niloofar" w:cs="XB Niloofar"/>
           <w:rtl/>
         </w:rPr>
-        <w:t xml:space="preserve">ارائه گزارش </w:t>
-      </w:r>
-      <w:r>
-        <w:rPr>
-          <w:rFonts w:ascii="XB Niloofar" w:hAnsi="XB Niloofar" w:cs="XB Niloofar"/>
-          <w:rtl/>
-        </w:rPr>
-        <w:t>میانی اول - راه‌اندازی سیستم خودرو شبیه‌سازی شده و ارتباط میان اجزا</w:t>
+        <w:t>ارائه گزارش میانی اول - راه‌اندازی سیستم خودرو شبیه‌سازی شده و ارتباط میان اجزا</w:t>
       </w:r>
     </w:p>
     <w:p>
@@ -5826,8 +6971,8 @@
           <w:rFonts w:ascii="XB Niloofar" w:hAnsi="XB Niloofar" w:cs="XB Niloofar"/>
         </w:rPr>
       </w:pPr>
-      <w:bookmarkStart w:id="18" w:name="_nzhbybhrxkjn" w:colFirst="0" w:colLast="0"/>
-      <w:bookmarkEnd w:id="18"/>
+      <w:bookmarkStart w:id="17" w:name="_nzhbybhrxkjn" w:colFirst="0" w:colLast="0"/>
+      <w:bookmarkEnd w:id="17"/>
       <w:r>
         <w:rPr>
           <w:rFonts w:ascii="XB Niloofar" w:hAnsi="XB Niloofar" w:cs="XB Niloofar"/>
@@ -5859,8 +7004,8 @@
           <w:rFonts w:ascii="XB Niloofar" w:hAnsi="XB Niloofar" w:cs="XB Niloofar"/>
         </w:rPr>
       </w:pPr>
-      <w:bookmarkStart w:id="19" w:name="_7cvu9ya3pz29" w:colFirst="0" w:colLast="0"/>
-      <w:bookmarkEnd w:id="19"/>
+      <w:bookmarkStart w:id="18" w:name="_7cvu9ya3pz29" w:colFirst="0" w:colLast="0"/>
+      <w:bookmarkEnd w:id="18"/>
       <w:r>
         <w:rPr>
           <w:rFonts w:ascii="XB Niloofar" w:hAnsi="XB Niloofar" w:cs="XB Niloofar"/>
@@ -5892,8 +7037,8 @@
           <w:rFonts w:ascii="XB Niloofar" w:hAnsi="XB Niloofar" w:cs="XB Niloofar"/>
         </w:rPr>
       </w:pPr>
-      <w:bookmarkStart w:id="20" w:name="_1cckpzfq2dbp" w:colFirst="0" w:colLast="0"/>
-      <w:bookmarkEnd w:id="20"/>
+      <w:bookmarkStart w:id="19" w:name="_1cckpzfq2dbp" w:colFirst="0" w:colLast="0"/>
+      <w:bookmarkEnd w:id="19"/>
       <w:r>
         <w:rPr>
           <w:rFonts w:ascii="XB Niloofar" w:hAnsi="XB Niloofar" w:cs="XB Niloofar"/>
@@ -5914,14 +7059,7 @@
           <w:rFonts w:ascii="XB Niloofar" w:hAnsi="XB Niloofar" w:cs="XB Niloofar"/>
           <w:rtl/>
         </w:rPr>
-        <w:t xml:space="preserve">تحویل </w:t>
-      </w:r>
-      <w:r>
-        <w:rPr>
-          <w:rFonts w:ascii="XB Niloofar" w:hAnsi="XB Niloofar" w:cs="XB Niloofar"/>
-          <w:rtl/>
-        </w:rPr>
-        <w:t xml:space="preserve">اولیه پروژه </w:t>
+        <w:t xml:space="preserve">تحویل اولیه پروژه </w:t>
       </w:r>
     </w:p>
     <w:p>
@@ -5932,8 +7070,8 @@
           <w:rFonts w:ascii="XB Niloofar" w:hAnsi="XB Niloofar" w:cs="XB Niloofar"/>
         </w:rPr>
       </w:pPr>
-      <w:bookmarkStart w:id="21" w:name="_4b8fp6rshsbr" w:colFirst="0" w:colLast="0"/>
-      <w:bookmarkEnd w:id="21"/>
+      <w:bookmarkStart w:id="20" w:name="_4b8fp6rshsbr" w:colFirst="0" w:colLast="0"/>
+      <w:bookmarkEnd w:id="20"/>
       <w:r>
         <w:rPr>
           <w:rFonts w:ascii="XB Niloofar" w:hAnsi="XB Niloofar" w:cs="XB Niloofar"/>
@@ -6027,6 +7165,8 @@
         <w:jc w:val="right"/>
         <w:rPr>
           <w:rFonts w:ascii="XB Niloofar" w:hAnsi="XB Niloofar" w:cs="XB Niloofar"/>
+          <w:rtl/>
+          <w:lang w:val="en-GB"/>
         </w:rPr>
       </w:pPr>
       <w:r>
@@ -6036,43 +7176,8 @@
         </w:rPr>
         <w:t>از توجه شما متشکریم</w:t>
       </w:r>
-    </w:p>
-    <w:p>
-      <w:pPr>
-        <w:bidi/>
-        <w:rPr>
-          <w:rFonts w:ascii="XB Niloofar" w:hAnsi="XB Niloofar" w:cs="XB Niloofar"/>
-        </w:rPr>
-      </w:pPr>
-    </w:p>
-    <w:p>
-      <w:pPr>
-        <w:bidi/>
-        <w:rPr>
-          <w:rFonts w:ascii="XB Niloofar" w:hAnsi="XB Niloofar" w:cs="XB Niloofar"/>
-        </w:rPr>
-      </w:pPr>
-    </w:p>
-    <w:p>
-      <w:pPr>
-        <w:bidi/>
-        <w:rPr>
-          <w:rFonts w:ascii="XB Niloofar" w:hAnsi="XB Niloofar" w:cs="XB Niloofar"/>
-        </w:rPr>
-      </w:pPr>
-    </w:p>
-    <w:p>
-      <w:pPr>
-        <w:rPr>
-          <w:rFonts w:ascii="XB Niloofar" w:hAnsi="XB Niloofar" w:cs="XB Niloofar" w:hint="cs"/>
-          <w:sz w:val="40"/>
-          <w:szCs w:val="40"/>
-          <w:rtl/>
-          <w:lang w:val="en-US" w:bidi="fa-IR"/>
-        </w:rPr>
-      </w:pPr>
-      <w:bookmarkStart w:id="22" w:name="_8b95fdt118p8" w:colFirst="0" w:colLast="0"/>
-      <w:bookmarkEnd w:id="22"/>
+      <w:bookmarkStart w:id="21" w:name="_8b95fdt118p8" w:colFirst="0" w:colLast="0"/>
+      <w:bookmarkEnd w:id="21"/>
     </w:p>
     <w:p>
       <w:pPr>
@@ -6082,13 +7187,14 @@
           <w:rFonts w:ascii="XB Niloofar" w:hAnsi="XB Niloofar" w:cs="XB Niloofar"/>
         </w:rPr>
       </w:pPr>
-      <w:bookmarkStart w:id="23" w:name="_fqoev9ljrldk" w:colFirst="0" w:colLast="0"/>
-      <w:bookmarkEnd w:id="23"/>
-      <w:r>
-        <w:rPr>
-          <w:rFonts w:ascii="XB Niloofar" w:hAnsi="XB Niloofar" w:cs="XB Niloofar"/>
-          <w:rtl/>
-        </w:rPr>
+      <w:bookmarkStart w:id="22" w:name="_fqoev9ljrldk" w:colFirst="0" w:colLast="0"/>
+      <w:bookmarkEnd w:id="22"/>
+      <w:r>
+        <w:rPr>
+          <w:rFonts w:ascii="XB Niloofar" w:hAnsi="XB Niloofar" w:cs="XB Niloofar"/>
+          <w:rtl/>
+        </w:rPr>
+        <w:lastRenderedPageBreak/>
         <w:t>منابع</w:t>
       </w:r>
     </w:p>
@@ -6102,7 +7208,7 @@
           <w:rFonts w:ascii="XB Niloofar" w:hAnsi="XB Niloofar" w:cs="XB Niloofar"/>
         </w:rPr>
       </w:pPr>
-      <w:hyperlink r:id="rId20">
+      <w:hyperlink r:id="rId26">
         <w:r>
           <w:rPr>
             <w:rFonts w:ascii="XB Niloofar" w:hAnsi="XB Niloofar" w:cs="XB Niloofar"/>
@@ -6123,7 +7229,7 @@
           <w:rFonts w:ascii="XB Niloofar" w:hAnsi="XB Niloofar" w:cs="XB Niloofar"/>
         </w:rPr>
       </w:pPr>
-      <w:hyperlink r:id="rId21">
+      <w:hyperlink r:id="rId27">
         <w:r>
           <w:rPr>
             <w:rFonts w:ascii="XB Niloofar" w:hAnsi="XB Niloofar" w:cs="XB Niloofar"/>
@@ -6144,7 +7250,7 @@
           <w:rFonts w:ascii="XB Niloofar" w:hAnsi="XB Niloofar" w:cs="XB Niloofar"/>
         </w:rPr>
       </w:pPr>
-      <w:hyperlink r:id="rId22">
+      <w:hyperlink r:id="rId28">
         <w:r>
           <w:rPr>
             <w:rFonts w:ascii="XB Niloofar" w:hAnsi="XB Niloofar" w:cs="XB Niloofar"/>
@@ -6165,22 +7271,35 @@
           <w:rFonts w:ascii="XB Niloofar" w:hAnsi="XB Niloofar" w:cs="XB Niloofar"/>
         </w:rPr>
       </w:pPr>
-      <w:hyperlink r:id="rId23">
+      <w:hyperlink r:id="rId29">
         <w:r>
           <w:rPr>
             <w:rFonts w:ascii="XB Niloofar" w:hAnsi="XB Niloofar" w:cs="XB Niloofar"/>
             <w:color w:val="1155CC"/>
             <w:u w:val="single"/>
           </w:rPr>
-          <w:t>https://www.researchgate.net/public</w:t>
+          <w:t>https://www.researchgate.net/publication/316681953_Hardware_Simulation_of_Active_Lane_Keeping_Assist_Based_on_Fuzzy_Logic</w:t>
         </w:r>
+      </w:hyperlink>
+    </w:p>
+    <w:p>
+      <w:pPr>
+        <w:numPr>
+          <w:ilvl w:val="0"/>
+          <w:numId w:val="1"/>
+        </w:numPr>
+        <w:rPr>
+          <w:rFonts w:ascii="XB Niloofar" w:hAnsi="XB Niloofar" w:cs="XB Niloofar"/>
+        </w:rPr>
+      </w:pPr>
+      <w:hyperlink r:id="rId30">
         <w:r>
           <w:rPr>
             <w:rFonts w:ascii="XB Niloofar" w:hAnsi="XB Niloofar" w:cs="XB Niloofar"/>
             <w:color w:val="1155CC"/>
             <w:u w:val="single"/>
           </w:rPr>
-          <w:t>ation/316681953_Hardware_Simulation_of_Active_Lane_Keeping_Assist_Based_on_Fuzzy_Logic</w:t>
+          <w:t>https://uk.mathworks.com/help/mpc/ug/lane-keeping-assist-system-using-model-predictive-control.html</w:t>
         </w:r>
       </w:hyperlink>
     </w:p>
@@ -6194,36 +7313,7 @@
           <w:rFonts w:ascii="XB Niloofar" w:hAnsi="XB Niloofar" w:cs="XB Niloofar"/>
         </w:rPr>
       </w:pPr>
-      <w:hyperlink r:id="rId24">
-        <w:r>
-          <w:rPr>
-            <w:rFonts w:ascii="XB Niloofar" w:hAnsi="XB Niloofar" w:cs="XB Niloofar"/>
-            <w:color w:val="1155CC"/>
-            <w:u w:val="single"/>
-          </w:rPr>
-          <w:t>https://uk.mathworks.com/help/mpc/ug/lane-keeping-</w:t>
-        </w:r>
-        <w:r>
-          <w:rPr>
-            <w:rFonts w:ascii="XB Niloofar" w:hAnsi="XB Niloofar" w:cs="XB Niloofar"/>
-            <w:color w:val="1155CC"/>
-            <w:u w:val="single"/>
-          </w:rPr>
-          <w:t>assist-system-using-model-predictive-control.html</w:t>
-        </w:r>
-      </w:hyperlink>
-    </w:p>
-    <w:p>
-      <w:pPr>
-        <w:numPr>
-          <w:ilvl w:val="0"/>
-          <w:numId w:val="1"/>
-        </w:numPr>
-        <w:rPr>
-          <w:rFonts w:ascii="XB Niloofar" w:hAnsi="XB Niloofar" w:cs="XB Niloofar"/>
-        </w:rPr>
-      </w:pPr>
-      <w:hyperlink r:id="rId25">
+      <w:hyperlink r:id="rId31">
         <w:r>
           <w:rPr>
             <w:rFonts w:ascii="XB Niloofar" w:hAnsi="XB Niloofar" w:cs="XB Niloofar"/>
@@ -6244,7 +7334,7 @@
           <w:rFonts w:ascii="XB Niloofar" w:hAnsi="XB Niloofar" w:cs="XB Niloofar"/>
         </w:rPr>
       </w:pPr>
-      <w:hyperlink r:id="rId26">
+      <w:hyperlink r:id="rId32">
         <w:r>
           <w:rPr>
             <w:rFonts w:ascii="XB Niloofar" w:hAnsi="XB Niloofar" w:cs="XB Niloofar"/>
@@ -6256,9 +7346,9 @@
       </w:hyperlink>
     </w:p>
     <w:sectPr>
-      <w:headerReference w:type="default" r:id="rId27"/>
-      <w:footerReference w:type="default" r:id="rId28"/>
-      <w:footerReference w:type="first" r:id="rId29"/>
+      <w:headerReference w:type="default" r:id="rId33"/>
+      <w:footerReference w:type="default" r:id="rId34"/>
+      <w:footerReference w:type="first" r:id="rId35"/>
       <w:pgSz w:w="12240" w:h="15840"/>
       <w:pgMar w:top="1440" w:right="1440" w:bottom="1440" w:left="1440" w:header="720" w:footer="720" w:gutter="0"/>
       <w:pgBorders w:offsetFrom="page">
@@ -6276,7 +7366,7 @@
 </file>
 
 <file path=word/endnotes.xml><?xml version="1.0" encoding="utf-8"?>
-<w:endnotes xmlns:wpc="http://schemas.microsoft.com/office/word/2010/wordprocessingCanvas" xmlns:cx="http://schemas.microsoft.com/office/drawing/2014/chartex" xmlns:mc="http://schemas.openxmlformats.org/markup-compatibility/2006" xmlns:o="urn:schemas-microsoft-com:office:office" xmlns:r="http://schemas.openxmlformats.org/officeDocument/2006/relationships" xmlns:m="http://schemas.openxmlformats.org/officeDocument/2006/math" xmlns:v="urn:schemas-microsoft-com:vml" xmlns:wp14="http://schemas.microsoft.com/office/word/2010/wordprocessingDrawing" xmlns:wp="http://schemas.openxmlformats.org/drawingml/2006/wordprocessingDrawing" xmlns:w10="urn:schemas-microsoft-com:office:word" xmlns:w="http://schemas.openxmlformats.org/wordprocessingml/2006/main" xmlns:w14="http://schemas.microsoft.com/office/word/2010/wordml" xmlns:w15="http://schemas.microsoft.com/office/word/2012/wordml" xmlns:w16se="http://schemas.microsoft.com/office/word/2015/wordml/symex" xmlns:wpg="http://schemas.microsoft.com/office/word/2010/wordprocessingGroup" xmlns:wpi="http://schemas.microsoft.com/office/word/2010/wordprocessingInk" xmlns:wne="http://schemas.microsoft.com/office/word/2006/wordml" xmlns:wps="http://schemas.microsoft.com/office/word/2010/wordprocessingShape" mc:Ignorable="w14 w15 w16se wp14">
+<w:endnotes xmlns:wpc="http://schemas.microsoft.com/office/word/2010/wordprocessingCanvas" xmlns:cx="http://schemas.microsoft.com/office/drawing/2014/chartex" xmlns:cx1="http://schemas.microsoft.com/office/drawing/2015/9/8/chartex" xmlns:cx2="http://schemas.microsoft.com/office/drawing/2015/10/21/chartex" xmlns:cx3="http://schemas.microsoft.com/office/drawing/2016/5/9/chartex" xmlns:cx4="http://schemas.microsoft.com/office/drawing/2016/5/10/chartex" xmlns:cx5="http://schemas.microsoft.com/office/drawing/2016/5/11/chartex" xmlns:cx6="http://schemas.microsoft.com/office/drawing/2016/5/12/chartex" xmlns:cx7="http://schemas.microsoft.com/office/drawing/2016/5/13/chartex" xmlns:cx8="http://schemas.microsoft.com/office/drawing/2016/5/14/chartex" xmlns:mc="http://schemas.openxmlformats.org/markup-compatibility/2006" xmlns:aink="http://schemas.microsoft.com/office/drawing/2016/ink" xmlns:am3d="http://schemas.microsoft.com/office/drawing/2017/model3d" xmlns:o="urn:schemas-microsoft-com:office:office" xmlns:oel="http://schemas.microsoft.com/office/2019/extlst" xmlns:r="http://schemas.openxmlformats.org/officeDocument/2006/relationships" xmlns:m="http://schemas.openxmlformats.org/officeDocument/2006/math" xmlns:v="urn:schemas-microsoft-com:vml" xmlns:wp14="http://schemas.microsoft.com/office/word/2010/wordprocessingDrawing" xmlns:wp="http://schemas.openxmlformats.org/drawingml/2006/wordprocessingDrawing" xmlns:w10="urn:schemas-microsoft-com:office:word" xmlns:w="http://schemas.openxmlformats.org/wordprocessingml/2006/main" xmlns:w14="http://schemas.microsoft.com/office/word/2010/wordml" xmlns:w15="http://schemas.microsoft.com/office/word/2012/wordml" xmlns:w16cex="http://schemas.microsoft.com/office/word/2018/wordml/cex" xmlns:w16cid="http://schemas.microsoft.com/office/word/2016/wordml/cid" xmlns:w16="http://schemas.microsoft.com/office/word/2018/wordml" xmlns:w16sdtdh="http://schemas.microsoft.com/office/word/2020/wordml/sdtdatahash" xmlns:w16se="http://schemas.microsoft.com/office/word/2015/wordml/symex" xmlns:wpg="http://schemas.microsoft.com/office/word/2010/wordprocessingGroup" xmlns:wpi="http://schemas.microsoft.com/office/word/2010/wordprocessingInk" xmlns:wne="http://schemas.microsoft.com/office/word/2006/wordml" xmlns:wps="http://schemas.microsoft.com/office/word/2010/wordprocessingShape" mc:Ignorable="w14 w15 w16se w16cid w16 w16cex w16sdtdh wp14">
   <w:endnote w:type="separator" w:id="-1">
     <w:p>
       <w:pPr>
@@ -6301,7 +7391,7 @@
 </file>
 
 <file path=word/footer1.xml><?xml version="1.0" encoding="utf-8"?>
-<w:ftr xmlns:wpc="http://schemas.microsoft.com/office/word/2010/wordprocessingCanvas" xmlns:cx="http://schemas.microsoft.com/office/drawing/2014/chartex" xmlns:mc="http://schemas.openxmlformats.org/markup-compatibility/2006" xmlns:o="urn:schemas-microsoft-com:office:office" xmlns:r="http://schemas.openxmlformats.org/officeDocument/2006/relationships" xmlns:m="http://schemas.openxmlformats.org/officeDocument/2006/math" xmlns:v="urn:schemas-microsoft-com:vml" xmlns:wp14="http://schemas.microsoft.com/office/word/2010/wordprocessingDrawing" xmlns:wp="http://schemas.openxmlformats.org/drawingml/2006/wordprocessingDrawing" xmlns:w10="urn:schemas-microsoft-com:office:word" xmlns:w="http://schemas.openxmlformats.org/wordprocessingml/2006/main" xmlns:w14="http://schemas.microsoft.com/office/word/2010/wordml" xmlns:w15="http://schemas.microsoft.com/office/word/2012/wordml" xmlns:w16se="http://schemas.microsoft.com/office/word/2015/wordml/symex" xmlns:wpg="http://schemas.microsoft.com/office/word/2010/wordprocessingGroup" xmlns:wpi="http://schemas.microsoft.com/office/word/2010/wordprocessingInk" xmlns:wne="http://schemas.microsoft.com/office/word/2006/wordml" xmlns:wps="http://schemas.microsoft.com/office/word/2010/wordprocessingShape" mc:Ignorable="w14 w15 w16se wp14">
+<w:ftr xmlns:wpc="http://schemas.microsoft.com/office/word/2010/wordprocessingCanvas" xmlns:cx="http://schemas.microsoft.com/office/drawing/2014/chartex" xmlns:cx1="http://schemas.microsoft.com/office/drawing/2015/9/8/chartex" xmlns:cx2="http://schemas.microsoft.com/office/drawing/2015/10/21/chartex" xmlns:cx3="http://schemas.microsoft.com/office/drawing/2016/5/9/chartex" xmlns:cx4="http://schemas.microsoft.com/office/drawing/2016/5/10/chartex" xmlns:cx5="http://schemas.microsoft.com/office/drawing/2016/5/11/chartex" xmlns:cx6="http://schemas.microsoft.com/office/drawing/2016/5/12/chartex" xmlns:cx7="http://schemas.microsoft.com/office/drawing/2016/5/13/chartex" xmlns:cx8="http://schemas.microsoft.com/office/drawing/2016/5/14/chartex" xmlns:mc="http://schemas.openxmlformats.org/markup-compatibility/2006" xmlns:aink="http://schemas.microsoft.com/office/drawing/2016/ink" xmlns:am3d="http://schemas.microsoft.com/office/drawing/2017/model3d" xmlns:o="urn:schemas-microsoft-com:office:office" xmlns:oel="http://schemas.microsoft.com/office/2019/extlst" xmlns:r="http://schemas.openxmlformats.org/officeDocument/2006/relationships" xmlns:m="http://schemas.openxmlformats.org/officeDocument/2006/math" xmlns:v="urn:schemas-microsoft-com:vml" xmlns:wp14="http://schemas.microsoft.com/office/word/2010/wordprocessingDrawing" xmlns:wp="http://schemas.openxmlformats.org/drawingml/2006/wordprocessingDrawing" xmlns:w10="urn:schemas-microsoft-com:office:word" xmlns:w="http://schemas.openxmlformats.org/wordprocessingml/2006/main" xmlns:w14="http://schemas.microsoft.com/office/word/2010/wordml" xmlns:w15="http://schemas.microsoft.com/office/word/2012/wordml" xmlns:w16cex="http://schemas.microsoft.com/office/word/2018/wordml/cex" xmlns:w16cid="http://schemas.microsoft.com/office/word/2016/wordml/cid" xmlns:w16="http://schemas.microsoft.com/office/word/2018/wordml" xmlns:w16sdtdh="http://schemas.microsoft.com/office/word/2020/wordml/sdtdatahash" xmlns:w16se="http://schemas.microsoft.com/office/word/2015/wordml/symex" xmlns:wpg="http://schemas.microsoft.com/office/word/2010/wordprocessingGroup" xmlns:wpi="http://schemas.microsoft.com/office/word/2010/wordprocessingInk" xmlns:wne="http://schemas.microsoft.com/office/word/2006/wordml" xmlns:wps="http://schemas.microsoft.com/office/word/2010/wordprocessingShape" mc:Ignorable="w14 w15 w16se w16cid w16 w16cex w16sdtdh wp14">
   <w:p>
     <w:pPr>
       <w:jc w:val="right"/>
@@ -6329,13 +7419,13 @@
 </file>
 
 <file path=word/footer2.xml><?xml version="1.0" encoding="utf-8"?>
-<w:ftr xmlns:wpc="http://schemas.microsoft.com/office/word/2010/wordprocessingCanvas" xmlns:cx="http://schemas.microsoft.com/office/drawing/2014/chartex" xmlns:mc="http://schemas.openxmlformats.org/markup-compatibility/2006" xmlns:o="urn:schemas-microsoft-com:office:office" xmlns:r="http://schemas.openxmlformats.org/officeDocument/2006/relationships" xmlns:m="http://schemas.openxmlformats.org/officeDocument/2006/math" xmlns:v="urn:schemas-microsoft-com:vml" xmlns:wp14="http://schemas.microsoft.com/office/word/2010/wordprocessingDrawing" xmlns:wp="http://schemas.openxmlformats.org/drawingml/2006/wordprocessingDrawing" xmlns:w10="urn:schemas-microsoft-com:office:word" xmlns:w="http://schemas.openxmlformats.org/wordprocessingml/2006/main" xmlns:w14="http://schemas.microsoft.com/office/word/2010/wordml" xmlns:w15="http://schemas.microsoft.com/office/word/2012/wordml" xmlns:w16se="http://schemas.microsoft.com/office/word/2015/wordml/symex" xmlns:wpg="http://schemas.microsoft.com/office/word/2010/wordprocessingGroup" xmlns:wpi="http://schemas.microsoft.com/office/word/2010/wordprocessingInk" xmlns:wne="http://schemas.microsoft.com/office/word/2006/wordml" xmlns:wps="http://schemas.microsoft.com/office/word/2010/wordprocessingShape" mc:Ignorable="w14 w15 w16se wp14">
+<w:ftr xmlns:wpc="http://schemas.microsoft.com/office/word/2010/wordprocessingCanvas" xmlns:cx="http://schemas.microsoft.com/office/drawing/2014/chartex" xmlns:cx1="http://schemas.microsoft.com/office/drawing/2015/9/8/chartex" xmlns:cx2="http://schemas.microsoft.com/office/drawing/2015/10/21/chartex" xmlns:cx3="http://schemas.microsoft.com/office/drawing/2016/5/9/chartex" xmlns:cx4="http://schemas.microsoft.com/office/drawing/2016/5/10/chartex" xmlns:cx5="http://schemas.microsoft.com/office/drawing/2016/5/11/chartex" xmlns:cx6="http://schemas.microsoft.com/office/drawing/2016/5/12/chartex" xmlns:cx7="http://schemas.microsoft.com/office/drawing/2016/5/13/chartex" xmlns:cx8="http://schemas.microsoft.com/office/drawing/2016/5/14/chartex" xmlns:mc="http://schemas.openxmlformats.org/markup-compatibility/2006" xmlns:aink="http://schemas.microsoft.com/office/drawing/2016/ink" xmlns:am3d="http://schemas.microsoft.com/office/drawing/2017/model3d" xmlns:o="urn:schemas-microsoft-com:office:office" xmlns:oel="http://schemas.microsoft.com/office/2019/extlst" xmlns:r="http://schemas.openxmlformats.org/officeDocument/2006/relationships" xmlns:m="http://schemas.openxmlformats.org/officeDocument/2006/math" xmlns:v="urn:schemas-microsoft-com:vml" xmlns:wp14="http://schemas.microsoft.com/office/word/2010/wordprocessingDrawing" xmlns:wp="http://schemas.openxmlformats.org/drawingml/2006/wordprocessingDrawing" xmlns:w10="urn:schemas-microsoft-com:office:word" xmlns:w="http://schemas.openxmlformats.org/wordprocessingml/2006/main" xmlns:w14="http://schemas.microsoft.com/office/word/2010/wordml" xmlns:w15="http://schemas.microsoft.com/office/word/2012/wordml" xmlns:w16cex="http://schemas.microsoft.com/office/word/2018/wordml/cex" xmlns:w16cid="http://schemas.microsoft.com/office/word/2016/wordml/cid" xmlns:w16="http://schemas.microsoft.com/office/word/2018/wordml" xmlns:w16sdtdh="http://schemas.microsoft.com/office/word/2020/wordml/sdtdatahash" xmlns:w16se="http://schemas.microsoft.com/office/word/2015/wordml/symex" xmlns:wpg="http://schemas.microsoft.com/office/word/2010/wordprocessingGroup" xmlns:wpi="http://schemas.microsoft.com/office/word/2010/wordprocessingInk" xmlns:wne="http://schemas.microsoft.com/office/word/2006/wordml" xmlns:wps="http://schemas.microsoft.com/office/word/2010/wordprocessingShape" mc:Ignorable="w14 w15 w16se w16cid w16 w16cex w16sdtdh wp14">
   <w:p/>
 </w:ftr>
 </file>
 
 <file path=word/footnotes.xml><?xml version="1.0" encoding="utf-8"?>
-<w:footnotes xmlns:wpc="http://schemas.microsoft.com/office/word/2010/wordprocessingCanvas" xmlns:cx="http://schemas.microsoft.com/office/drawing/2014/chartex" xmlns:mc="http://schemas.openxmlformats.org/markup-compatibility/2006" xmlns:o="urn:schemas-microsoft-com:office:office" xmlns:r="http://schemas.openxmlformats.org/officeDocument/2006/relationships" xmlns:m="http://schemas.openxmlformats.org/officeDocument/2006/math" xmlns:v="urn:schemas-microsoft-com:vml" xmlns:wp14="http://schemas.microsoft.com/office/word/2010/wordprocessingDrawing" xmlns:wp="http://schemas.openxmlformats.org/drawingml/2006/wordprocessingDrawing" xmlns:w10="urn:schemas-microsoft-com:office:word" xmlns:w="http://schemas.openxmlformats.org/wordprocessingml/2006/main" xmlns:w14="http://schemas.microsoft.com/office/word/2010/wordml" xmlns:w15="http://schemas.microsoft.com/office/word/2012/wordml" xmlns:w16se="http://schemas.microsoft.com/office/word/2015/wordml/symex" xmlns:wpg="http://schemas.microsoft.com/office/word/2010/wordprocessingGroup" xmlns:wpi="http://schemas.microsoft.com/office/word/2010/wordprocessingInk" xmlns:wne="http://schemas.microsoft.com/office/word/2006/wordml" xmlns:wps="http://schemas.microsoft.com/office/word/2010/wordprocessingShape" mc:Ignorable="w14 w15 w16se wp14">
+<w:footnotes xmlns:wpc="http://schemas.microsoft.com/office/word/2010/wordprocessingCanvas" xmlns:cx="http://schemas.microsoft.com/office/drawing/2014/chartex" xmlns:cx1="http://schemas.microsoft.com/office/drawing/2015/9/8/chartex" xmlns:cx2="http://schemas.microsoft.com/office/drawing/2015/10/21/chartex" xmlns:cx3="http://schemas.microsoft.com/office/drawing/2016/5/9/chartex" xmlns:cx4="http://schemas.microsoft.com/office/drawing/2016/5/10/chartex" xmlns:cx5="http://schemas.microsoft.com/office/drawing/2016/5/11/chartex" xmlns:cx6="http://schemas.microsoft.com/office/drawing/2016/5/12/chartex" xmlns:cx7="http://schemas.microsoft.com/office/drawing/2016/5/13/chartex" xmlns:cx8="http://schemas.microsoft.com/office/drawing/2016/5/14/chartex" xmlns:mc="http://schemas.openxmlformats.org/markup-compatibility/2006" xmlns:aink="http://schemas.microsoft.com/office/drawing/2016/ink" xmlns:am3d="http://schemas.microsoft.com/office/drawing/2017/model3d" xmlns:o="urn:schemas-microsoft-com:office:office" xmlns:oel="http://schemas.microsoft.com/office/2019/extlst" xmlns:r="http://schemas.openxmlformats.org/officeDocument/2006/relationships" xmlns:m="http://schemas.openxmlformats.org/officeDocument/2006/math" xmlns:v="urn:schemas-microsoft-com:vml" xmlns:wp14="http://schemas.microsoft.com/office/word/2010/wordprocessingDrawing" xmlns:wp="http://schemas.openxmlformats.org/drawingml/2006/wordprocessingDrawing" xmlns:w10="urn:schemas-microsoft-com:office:word" xmlns:w="http://schemas.openxmlformats.org/wordprocessingml/2006/main" xmlns:w14="http://schemas.microsoft.com/office/word/2010/wordml" xmlns:w15="http://schemas.microsoft.com/office/word/2012/wordml" xmlns:w16cex="http://schemas.microsoft.com/office/word/2018/wordml/cex" xmlns:w16cid="http://schemas.microsoft.com/office/word/2016/wordml/cid" xmlns:w16="http://schemas.microsoft.com/office/word/2018/wordml" xmlns:w16sdtdh="http://schemas.microsoft.com/office/word/2020/wordml/sdtdatahash" xmlns:w16se="http://schemas.microsoft.com/office/word/2015/wordml/symex" xmlns:wpg="http://schemas.microsoft.com/office/word/2010/wordprocessingGroup" xmlns:wpi="http://schemas.microsoft.com/office/word/2010/wordprocessingInk" xmlns:wne="http://schemas.microsoft.com/office/word/2006/wordml" xmlns:wps="http://schemas.microsoft.com/office/word/2010/wordprocessingShape" mc:Ignorable="w14 w15 w16se w16cid w16 w16cex w16sdtdh wp14">
   <w:footnote w:type="separator" w:id="-1">
     <w:p>
       <w:pPr>
@@ -6360,13 +7450,13 @@
 </file>
 
 <file path=word/header1.xml><?xml version="1.0" encoding="utf-8"?>
-<w:hdr xmlns:wpc="http://schemas.microsoft.com/office/word/2010/wordprocessingCanvas" xmlns:cx="http://schemas.microsoft.com/office/drawing/2014/chartex" xmlns:mc="http://schemas.openxmlformats.org/markup-compatibility/2006" xmlns:o="urn:schemas-microsoft-com:office:office" xmlns:r="http://schemas.openxmlformats.org/officeDocument/2006/relationships" xmlns:m="http://schemas.openxmlformats.org/officeDocument/2006/math" xmlns:v="urn:schemas-microsoft-com:vml" xmlns:wp14="http://schemas.microsoft.com/office/word/2010/wordprocessingDrawing" xmlns:wp="http://schemas.openxmlformats.org/drawingml/2006/wordprocessingDrawing" xmlns:w10="urn:schemas-microsoft-com:office:word" xmlns:w="http://schemas.openxmlformats.org/wordprocessingml/2006/main" xmlns:w14="http://schemas.microsoft.com/office/word/2010/wordml" xmlns:w15="http://schemas.microsoft.com/office/word/2012/wordml" xmlns:w16se="http://schemas.microsoft.com/office/word/2015/wordml/symex" xmlns:wpg="http://schemas.microsoft.com/office/word/2010/wordprocessingGroup" xmlns:wpi="http://schemas.microsoft.com/office/word/2010/wordprocessingInk" xmlns:wne="http://schemas.microsoft.com/office/word/2006/wordml" xmlns:wps="http://schemas.microsoft.com/office/word/2010/wordprocessingShape" mc:Ignorable="w14 w15 w16se wp14">
+<w:hdr xmlns:wpc="http://schemas.microsoft.com/office/word/2010/wordprocessingCanvas" xmlns:cx="http://schemas.microsoft.com/office/drawing/2014/chartex" xmlns:cx1="http://schemas.microsoft.com/office/drawing/2015/9/8/chartex" xmlns:cx2="http://schemas.microsoft.com/office/drawing/2015/10/21/chartex" xmlns:cx3="http://schemas.microsoft.com/office/drawing/2016/5/9/chartex" xmlns:cx4="http://schemas.microsoft.com/office/drawing/2016/5/10/chartex" xmlns:cx5="http://schemas.microsoft.com/office/drawing/2016/5/11/chartex" xmlns:cx6="http://schemas.microsoft.com/office/drawing/2016/5/12/chartex" xmlns:cx7="http://schemas.microsoft.com/office/drawing/2016/5/13/chartex" xmlns:cx8="http://schemas.microsoft.com/office/drawing/2016/5/14/chartex" xmlns:mc="http://schemas.openxmlformats.org/markup-compatibility/2006" xmlns:aink="http://schemas.microsoft.com/office/drawing/2016/ink" xmlns:am3d="http://schemas.microsoft.com/office/drawing/2017/model3d" xmlns:o="urn:schemas-microsoft-com:office:office" xmlns:oel="http://schemas.microsoft.com/office/2019/extlst" xmlns:r="http://schemas.openxmlformats.org/officeDocument/2006/relationships" xmlns:m="http://schemas.openxmlformats.org/officeDocument/2006/math" xmlns:v="urn:schemas-microsoft-com:vml" xmlns:wp14="http://schemas.microsoft.com/office/word/2010/wordprocessingDrawing" xmlns:wp="http://schemas.openxmlformats.org/drawingml/2006/wordprocessingDrawing" xmlns:w10="urn:schemas-microsoft-com:office:word" xmlns:w="http://schemas.openxmlformats.org/wordprocessingml/2006/main" xmlns:w14="http://schemas.microsoft.com/office/word/2010/wordml" xmlns:w15="http://schemas.microsoft.com/office/word/2012/wordml" xmlns:w16cex="http://schemas.microsoft.com/office/word/2018/wordml/cex" xmlns:w16cid="http://schemas.microsoft.com/office/word/2016/wordml/cid" xmlns:w16="http://schemas.microsoft.com/office/word/2018/wordml" xmlns:w16sdtdh="http://schemas.microsoft.com/office/word/2020/wordml/sdtdatahash" xmlns:w16se="http://schemas.microsoft.com/office/word/2015/wordml/symex" xmlns:wpg="http://schemas.microsoft.com/office/word/2010/wordprocessingGroup" xmlns:wpi="http://schemas.microsoft.com/office/word/2010/wordprocessingInk" xmlns:wne="http://schemas.microsoft.com/office/word/2006/wordml" xmlns:wps="http://schemas.microsoft.com/office/word/2010/wordprocessingShape" mc:Ignorable="w14 w15 w16se w16cid w16 w16cex w16sdtdh wp14">
   <w:p/>
 </w:hdr>
 </file>
 
 <file path=word/numbering.xml><?xml version="1.0" encoding="utf-8"?>
-<w:numbering xmlns:wpc="http://schemas.microsoft.com/office/word/2010/wordprocessingCanvas" xmlns:cx="http://schemas.microsoft.com/office/drawing/2014/chartex" xmlns:mc="http://schemas.openxmlformats.org/markup-compatibility/2006" xmlns:o="urn:schemas-microsoft-com:office:office" xmlns:r="http://schemas.openxmlformats.org/officeDocument/2006/relationships" xmlns:m="http://schemas.openxmlformats.org/officeDocument/2006/math" xmlns:v="urn:schemas-microsoft-com:vml" xmlns:wp14="http://schemas.microsoft.com/office/word/2010/wordprocessingDrawing" xmlns:wp="http://schemas.openxmlformats.org/drawingml/2006/wordprocessingDrawing" xmlns:w10="urn:schemas-microsoft-com:office:word" xmlns:w="http://schemas.openxmlformats.org/wordprocessingml/2006/main" xmlns:w14="http://schemas.microsoft.com/office/word/2010/wordml" xmlns:w15="http://schemas.microsoft.com/office/word/2012/wordml" xmlns:w16se="http://schemas.microsoft.com/office/word/2015/wordml/symex" xmlns:wpg="http://schemas.microsoft.com/office/word/2010/wordprocessingGroup" xmlns:wpi="http://schemas.microsoft.com/office/word/2010/wordprocessingInk" xmlns:wne="http://schemas.microsoft.com/office/word/2006/wordml" xmlns:wps="http://schemas.microsoft.com/office/word/2010/wordprocessingShape" mc:Ignorable="w14 w15 w16se wp14">
+<w:numbering xmlns:wpc="http://schemas.microsoft.com/office/word/2010/wordprocessingCanvas" xmlns:cx="http://schemas.microsoft.com/office/drawing/2014/chartex" xmlns:cx1="http://schemas.microsoft.com/office/drawing/2015/9/8/chartex" xmlns:cx2="http://schemas.microsoft.com/office/drawing/2015/10/21/chartex" xmlns:cx3="http://schemas.microsoft.com/office/drawing/2016/5/9/chartex" xmlns:cx4="http://schemas.microsoft.com/office/drawing/2016/5/10/chartex" xmlns:cx5="http://schemas.microsoft.com/office/drawing/2016/5/11/chartex" xmlns:cx6="http://schemas.microsoft.com/office/drawing/2016/5/12/chartex" xmlns:cx7="http://schemas.microsoft.com/office/drawing/2016/5/13/chartex" xmlns:cx8="http://schemas.microsoft.com/office/drawing/2016/5/14/chartex" xmlns:mc="http://schemas.openxmlformats.org/markup-compatibility/2006" xmlns:aink="http://schemas.microsoft.com/office/drawing/2016/ink" xmlns:am3d="http://schemas.microsoft.com/office/drawing/2017/model3d" xmlns:o="urn:schemas-microsoft-com:office:office" xmlns:oel="http://schemas.microsoft.com/office/2019/extlst" xmlns:r="http://schemas.openxmlformats.org/officeDocument/2006/relationships" xmlns:m="http://schemas.openxmlformats.org/officeDocument/2006/math" xmlns:v="urn:schemas-microsoft-com:vml" xmlns:wp14="http://schemas.microsoft.com/office/word/2010/wordprocessingDrawing" xmlns:wp="http://schemas.openxmlformats.org/drawingml/2006/wordprocessingDrawing" xmlns:w10="urn:schemas-microsoft-com:office:word" xmlns:w="http://schemas.openxmlformats.org/wordprocessingml/2006/main" xmlns:w14="http://schemas.microsoft.com/office/word/2010/wordml" xmlns:w15="http://schemas.microsoft.com/office/word/2012/wordml" xmlns:w16cex="http://schemas.microsoft.com/office/word/2018/wordml/cex" xmlns:w16cid="http://schemas.microsoft.com/office/word/2016/wordml/cid" xmlns:w16="http://schemas.microsoft.com/office/word/2018/wordml" xmlns:w16sdtdh="http://schemas.microsoft.com/office/word/2020/wordml/sdtdatahash" xmlns:w16se="http://schemas.microsoft.com/office/word/2015/wordml/symex" xmlns:wpg="http://schemas.microsoft.com/office/word/2010/wordprocessingGroup" xmlns:wpi="http://schemas.microsoft.com/office/word/2010/wordprocessingInk" xmlns:wne="http://schemas.microsoft.com/office/word/2006/wordml" xmlns:wps="http://schemas.microsoft.com/office/word/2010/wordprocessingShape" mc:Ignorable="w14 w15 w16se w16cid w16 w16cex w16sdtdh wp14">
   <w:abstractNum w:abstractNumId="0" w15:restartNumberingAfterBreak="0">
     <w:nsid w:val="2F7D19BE"/>
     <w:multiLevelType w:val="multilevel"/>
@@ -6480,14 +7570,103 @@
       </w:rPr>
     </w:lvl>
   </w:abstractNum>
-  <w:num w:numId="1">
+  <w:abstractNum w:abstractNumId="1" w15:restartNumberingAfterBreak="0">
+    <w:nsid w:val="4FA06743"/>
+    <w:multiLevelType w:val="hybridMultilevel"/>
+    <w:tmpl w:val="7D9C6D62"/>
+    <w:lvl w:ilvl="0" w:tplc="0409000F">
+      <w:start w:val="1"/>
+      <w:numFmt w:val="decimal"/>
+      <w:lvlText w:val="%1."/>
+      <w:lvlJc w:val="left"/>
+      <w:pPr>
+        <w:ind w:left="720" w:hanging="360"/>
+      </w:pPr>
+    </w:lvl>
+    <w:lvl w:ilvl="1" w:tplc="04090019" w:tentative="1">
+      <w:start w:val="1"/>
+      <w:numFmt w:val="lowerLetter"/>
+      <w:lvlText w:val="%2."/>
+      <w:lvlJc w:val="left"/>
+      <w:pPr>
+        <w:ind w:left="1440" w:hanging="360"/>
+      </w:pPr>
+    </w:lvl>
+    <w:lvl w:ilvl="2" w:tplc="0409001B" w:tentative="1">
+      <w:start w:val="1"/>
+      <w:numFmt w:val="lowerRoman"/>
+      <w:lvlText w:val="%3."/>
+      <w:lvlJc w:val="right"/>
+      <w:pPr>
+        <w:ind w:left="2160" w:hanging="180"/>
+      </w:pPr>
+    </w:lvl>
+    <w:lvl w:ilvl="3" w:tplc="0409000F" w:tentative="1">
+      <w:start w:val="1"/>
+      <w:numFmt w:val="decimal"/>
+      <w:lvlText w:val="%4."/>
+      <w:lvlJc w:val="left"/>
+      <w:pPr>
+        <w:ind w:left="2880" w:hanging="360"/>
+      </w:pPr>
+    </w:lvl>
+    <w:lvl w:ilvl="4" w:tplc="04090019" w:tentative="1">
+      <w:start w:val="1"/>
+      <w:numFmt w:val="lowerLetter"/>
+      <w:lvlText w:val="%5."/>
+      <w:lvlJc w:val="left"/>
+      <w:pPr>
+        <w:ind w:left="3600" w:hanging="360"/>
+      </w:pPr>
+    </w:lvl>
+    <w:lvl w:ilvl="5" w:tplc="0409001B" w:tentative="1">
+      <w:start w:val="1"/>
+      <w:numFmt w:val="lowerRoman"/>
+      <w:lvlText w:val="%6."/>
+      <w:lvlJc w:val="right"/>
+      <w:pPr>
+        <w:ind w:left="4320" w:hanging="180"/>
+      </w:pPr>
+    </w:lvl>
+    <w:lvl w:ilvl="6" w:tplc="0409000F" w:tentative="1">
+      <w:start w:val="1"/>
+      <w:numFmt w:val="decimal"/>
+      <w:lvlText w:val="%7."/>
+      <w:lvlJc w:val="left"/>
+      <w:pPr>
+        <w:ind w:left="5040" w:hanging="360"/>
+      </w:pPr>
+    </w:lvl>
+    <w:lvl w:ilvl="7" w:tplc="04090019" w:tentative="1">
+      <w:start w:val="1"/>
+      <w:numFmt w:val="lowerLetter"/>
+      <w:lvlText w:val="%8."/>
+      <w:lvlJc w:val="left"/>
+      <w:pPr>
+        <w:ind w:left="5760" w:hanging="360"/>
+      </w:pPr>
+    </w:lvl>
+    <w:lvl w:ilvl="8" w:tplc="0409001B" w:tentative="1">
+      <w:start w:val="1"/>
+      <w:numFmt w:val="lowerRoman"/>
+      <w:lvlText w:val="%9."/>
+      <w:lvlJc w:val="right"/>
+      <w:pPr>
+        <w:ind w:left="6480" w:hanging="180"/>
+      </w:pPr>
+    </w:lvl>
+  </w:abstractNum>
+  <w:num w:numId="1" w16cid:durableId="632567380">
     <w:abstractNumId w:val="0"/>
+  </w:num>
+  <w:num w:numId="2" w16cid:durableId="837498144">
+    <w:abstractNumId w:val="1"/>
   </w:num>
 </w:numbering>
 </file>
 
 <file path=word/styles.xml><?xml version="1.0" encoding="utf-8"?>
-<w:styles xmlns:mc="http://schemas.openxmlformats.org/markup-compatibility/2006" xmlns:r="http://schemas.openxmlformats.org/officeDocument/2006/relationships" xmlns:w="http://schemas.openxmlformats.org/wordprocessingml/2006/main" xmlns:w14="http://schemas.microsoft.com/office/word/2010/wordml" xmlns:w15="http://schemas.microsoft.com/office/word/2012/wordml" xmlns:w16se="http://schemas.microsoft.com/office/word/2015/wordml/symex" mc:Ignorable="w14 w15 w16se">
+<w:styles xmlns:mc="http://schemas.openxmlformats.org/markup-compatibility/2006" xmlns:r="http://schemas.openxmlformats.org/officeDocument/2006/relationships" xmlns:w="http://schemas.openxmlformats.org/wordprocessingml/2006/main" xmlns:w14="http://schemas.microsoft.com/office/word/2010/wordml" xmlns:w15="http://schemas.microsoft.com/office/word/2012/wordml" xmlns:w16cex="http://schemas.microsoft.com/office/word/2018/wordml/cex" xmlns:w16cid="http://schemas.microsoft.com/office/word/2016/wordml/cid" xmlns:w16="http://schemas.microsoft.com/office/word/2018/wordml" xmlns:w16sdtdh="http://schemas.microsoft.com/office/word/2020/wordml/sdtdatahash" xmlns:w16se="http://schemas.microsoft.com/office/word/2015/wordml/symex" mc:Ignorable="w14 w15 w16se w16cid w16 w16cex w16sdtdh">
   <w:docDefaults>
     <w:rPrDefault>
       <w:rPr>
@@ -6503,7 +7682,7 @@
       </w:pPr>
     </w:pPrDefault>
   </w:docDefaults>
-  <w:latentStyles w:defLockedState="0" w:defUIPriority="99" w:defSemiHidden="0" w:defUnhideWhenUsed="0" w:defQFormat="0" w:count="371">
+  <w:latentStyles w:defLockedState="0" w:defUIPriority="99" w:defSemiHidden="0" w:defUnhideWhenUsed="0" w:defQFormat="0" w:count="376">
     <w:lsdException w:name="Normal" w:uiPriority="0" w:qFormat="1"/>
     <w:lsdException w:name="heading 1" w:uiPriority="9" w:qFormat="1"/>
     <w:lsdException w:name="heading 2" w:semiHidden="1" w:uiPriority="9" w:unhideWhenUsed="1" w:qFormat="1"/>
@@ -6609,7 +7788,6 @@
     <w:lsdException w:name="HTML Sample" w:semiHidden="1" w:unhideWhenUsed="1"/>
     <w:lsdException w:name="HTML Typewriter" w:semiHidden="1" w:unhideWhenUsed="1"/>
     <w:lsdException w:name="HTML Variable" w:semiHidden="1" w:unhideWhenUsed="1"/>
-    <w:lsdException w:name="Normal Table" w:semiHidden="1" w:unhideWhenUsed="1"/>
     <w:lsdException w:name="annotation subject" w:semiHidden="1" w:unhideWhenUsed="1"/>
     <w:lsdException w:name="No List" w:semiHidden="1" w:unhideWhenUsed="1"/>
     <w:lsdException w:name="Outline List 1" w:semiHidden="1" w:unhideWhenUsed="1"/>
@@ -6652,11 +7830,8 @@
     <w:lsdException w:name="Table Contemporary" w:semiHidden="1" w:unhideWhenUsed="1"/>
     <w:lsdException w:name="Table Elegant" w:semiHidden="1" w:unhideWhenUsed="1"/>
     <w:lsdException w:name="Table Professional" w:semiHidden="1" w:unhideWhenUsed="1"/>
-    <w:lsdException w:name="Table Subtle 1" w:semiHidden="1" w:unhideWhenUsed="1"/>
     <w:lsdException w:name="Table Subtle 2" w:semiHidden="1" w:unhideWhenUsed="1"/>
     <w:lsdException w:name="Table Web 1" w:semiHidden="1" w:unhideWhenUsed="1"/>
-    <w:lsdException w:name="Table Web 2" w:semiHidden="1" w:unhideWhenUsed="1"/>
-    <w:lsdException w:name="Table Web 3" w:semiHidden="1" w:unhideWhenUsed="1"/>
     <w:lsdException w:name="Balloon Text" w:semiHidden="1" w:unhideWhenUsed="1"/>
     <w:lsdException w:name="Table Grid" w:uiPriority="39"/>
     <w:lsdException w:name="Table Theme" w:semiHidden="1" w:unhideWhenUsed="1"/>
@@ -6875,6 +8050,11 @@
     <w:lsdException w:name="List Table 5 Dark Accent 6" w:uiPriority="50"/>
     <w:lsdException w:name="List Table 6 Colorful Accent 6" w:uiPriority="51"/>
     <w:lsdException w:name="List Table 7 Colorful Accent 6" w:uiPriority="52"/>
+    <w:lsdException w:name="Mention" w:semiHidden="1" w:unhideWhenUsed="1"/>
+    <w:lsdException w:name="Smart Hyperlink" w:semiHidden="1" w:unhideWhenUsed="1"/>
+    <w:lsdException w:name="Hashtag" w:semiHidden="1" w:unhideWhenUsed="1"/>
+    <w:lsdException w:name="Unresolved Mention" w:semiHidden="1" w:unhideWhenUsed="1"/>
+    <w:lsdException w:name="Smart Link" w:semiHidden="1" w:unhideWhenUsed="1"/>
   </w:latentStyles>
   <w:style w:type="paragraph" w:default="1" w:styleId="Normal">
     <w:name w:val="Normal"/>
@@ -6972,6 +8152,31 @@
       <w:color w:val="666666"/>
     </w:rPr>
   </w:style>
+  <w:style w:type="paragraph" w:styleId="Heading7">
+    <w:name w:val="heading 7"/>
+    <w:basedOn w:val="Normal"/>
+    <w:next w:val="Normal"/>
+    <w:link w:val="Heading7Char"/>
+    <w:autoRedefine/>
+    <w:uiPriority w:val="9"/>
+    <w:unhideWhenUsed/>
+    <w:qFormat/>
+    <w:rsid w:val="00E83981"/>
+    <w:pPr>
+      <w:keepNext/>
+      <w:keepLines/>
+      <w:bidi/>
+      <w:spacing w:before="280" w:after="240"/>
+      <w:ind w:left="720"/>
+      <w:outlineLvl w:val="6"/>
+    </w:pPr>
+    <w:rPr>
+      <w:rFonts w:asciiTheme="majorHAnsi" w:eastAsiaTheme="majorEastAsia" w:hAnsiTheme="majorHAnsi" w:cstheme="majorBidi"/>
+      <w:i/>
+      <w:iCs/>
+      <w:color w:val="243F60" w:themeColor="accent1" w:themeShade="7F"/>
+    </w:rPr>
+  </w:style>
   <w:style w:type="character" w:default="1" w:styleId="DefaultParagraphFont">
     <w:name w:val="Default Paragraph Font"/>
     <w:uiPriority w:val="1"/>
@@ -7053,6 +8258,53 @@
         <w:right w:w="100" w:type="dxa"/>
       </w:tblCellMar>
     </w:tblPr>
+  </w:style>
+  <w:style w:type="character" w:customStyle="1" w:styleId="Heading7Char">
+    <w:name w:val="Heading 7 Char"/>
+    <w:basedOn w:val="DefaultParagraphFont"/>
+    <w:link w:val="Heading7"/>
+    <w:uiPriority w:val="9"/>
+    <w:rsid w:val="00E83981"/>
+    <w:rPr>
+      <w:rFonts w:asciiTheme="majorHAnsi" w:eastAsiaTheme="majorEastAsia" w:hAnsiTheme="majorHAnsi" w:cstheme="majorBidi"/>
+      <w:i/>
+      <w:iCs/>
+      <w:color w:val="243F60" w:themeColor="accent1" w:themeShade="7F"/>
+    </w:rPr>
+  </w:style>
+  <w:style w:type="paragraph" w:styleId="ListParagraph">
+    <w:name w:val="List Paragraph"/>
+    <w:basedOn w:val="Normal"/>
+    <w:uiPriority w:val="34"/>
+    <w:qFormat/>
+    <w:rsid w:val="00E923EA"/>
+    <w:pPr>
+      <w:ind w:left="720"/>
+      <w:contextualSpacing/>
+    </w:pPr>
+  </w:style>
+  <w:style w:type="paragraph" w:styleId="Caption">
+    <w:name w:val="caption"/>
+    <w:basedOn w:val="Normal"/>
+    <w:next w:val="Normal"/>
+    <w:autoRedefine/>
+    <w:uiPriority w:val="35"/>
+    <w:unhideWhenUsed/>
+    <w:qFormat/>
+    <w:rsid w:val="00871D62"/>
+    <w:pPr>
+      <w:bidi/>
+      <w:spacing w:before="240" w:line="360" w:lineRule="auto"/>
+      <w:jc w:val="center"/>
+    </w:pPr>
+    <w:rPr>
+      <w:rFonts w:ascii="XB Niloofar" w:hAnsi="XB Niloofar" w:cs="XB Niloofar"/>
+      <w:i/>
+      <w:iCs/>
+      <w:color w:val="1F497D" w:themeColor="text2"/>
+      <w:sz w:val="20"/>
+      <w:szCs w:val="18"/>
+    </w:rPr>
   </w:style>
 </w:styles>
 </file>
@@ -7375,4 +8627,16 @@
   </a:objectDefaults>
   <a:extraClrSchemeLst/>
 </a:theme>
+</file>
+
+<file path=customXml/item1.xml><?xml version="1.0" encoding="utf-8"?>
+<b:Sources xmlns:b="http://schemas.openxmlformats.org/officeDocument/2006/bibliography" xmlns="http://schemas.openxmlformats.org/officeDocument/2006/bibliography" SelectedStyle="\APASixthEditionOfficeOnline.xsl" StyleName="APA" Version="6"/>
+</file>
+
+<file path=customXml/itemProps1.xml><?xml version="1.0" encoding="utf-8"?>
+<ds:datastoreItem xmlns:ds="http://schemas.openxmlformats.org/officeDocument/2006/customXml" ds:itemID="{8830ED7F-AA96-4DEB-ACFD-34632E547E8D}">
+  <ds:schemaRefs>
+    <ds:schemaRef ds:uri="http://schemas.openxmlformats.org/officeDocument/2006/bibliography"/>
+  </ds:schemaRefs>
+</ds:datastoreItem>
 </file>